--- a/1_Arbol_JFLAP/1_Arboles_AFD_Gramaticas.docx
+++ b/1_Arbol_JFLAP/1_Arboles_AFD_Gramaticas.docx
@@ -18,7 +18,7 @@
           <w:sz w:val="32"/>
           <w:szCs w:val="32"/>
         </w:rPr>
-        <w:t>Gramatica [ TEXTO ]</w:t>
+        <w:t>AUTOMATA FINITO TEXTO entre Comillas</w:t>
       </w:r>
     </w:p>
     <w:p>
@@ -26,7 +26,10 @@
         <w:t>Gramatica Identificadora de TEXTO</w:t>
       </w:r>
       <w:r>
-        <w:t xml:space="preserve"> dentro de parentesis</w:t>
+        <w:t xml:space="preserve"> </w:t>
+      </w:r>
+      <w:r>
+        <w:t>entre comillas dobles</w:t>
       </w:r>
     </w:p>
     <w:p>
@@ -281,7 +284,7 @@
           </mc:Choice>
           <mc:Fallback>
             <w:pict>
-              <v:oval w14:anchorId="1286BA8C" id="Elipse 1" o:spid="_x0000_s1026" style="position:absolute;margin-left:303pt;margin-top:14.5pt;width:44.25pt;height:44.25pt;z-index:251763712;visibility:visible;mso-wrap-style:square;mso-width-percent:0;mso-height-percent:0;mso-wrap-distance-left:9pt;mso-wrap-distance-top:0;mso-wrap-distance-right:9pt;mso-wrap-distance-bottom:0;mso-position-horizontal:absolute;mso-position-horizontal-relative:text;mso-position-vertical:absolute;mso-position-vertical-relative:text;mso-width-percent:0;mso-height-percent:0;mso-width-relative:margin;mso-height-relative:margin;v-text-anchor:middle" o:gfxdata="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" fillcolor="#fff2cc [663]" strokecolor="#0d0d0d [3069]" strokeweight="1pt">
+              <v:oval w14:anchorId="66D92641" id="Elipse 1" o:spid="_x0000_s1026" style="position:absolute;margin-left:303pt;margin-top:14.5pt;width:44.25pt;height:44.25pt;z-index:251763712;visibility:visible;mso-wrap-style:square;mso-width-percent:0;mso-height-percent:0;mso-wrap-distance-left:9pt;mso-wrap-distance-top:0;mso-wrap-distance-right:9pt;mso-wrap-distance-bottom:0;mso-position-horizontal:absolute;mso-position-horizontal-relative:text;mso-position-vertical:absolute;mso-position-vertical-relative:text;mso-width-percent:0;mso-height-percent:0;mso-width-relative:margin;mso-height-relative:margin;v-text-anchor:middle" o:gfxdata="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" fillcolor="#fff2cc [663]" strokecolor="#0d0d0d [3069]" strokeweight="1pt">
                 <v:stroke joinstyle="miter"/>
               </v:oval>
             </w:pict>
@@ -714,7 +717,7 @@
           </mc:Choice>
           <mc:Fallback>
             <w:pict>
-              <v:line w14:anchorId="2F3C394D" id="Conector recto 22" o:spid="_x0000_s1026" style="position:absolute;flip:y;z-index:251784192;visibility:visible;mso-wrap-style:square;mso-wrap-distance-left:9pt;mso-wrap-distance-top:0;mso-wrap-distance-right:9pt;mso-wrap-distance-bottom:0;mso-position-horizontal:absolute;mso-position-horizontal-relative:text;mso-position-vertical:absolute;mso-position-vertical-relative:text" from="240.75pt,18.3pt" to="303pt,50.55pt" o:gfxdata="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" strokecolor="black [3200]" strokeweight=".5pt">
+              <v:line w14:anchorId="37A7BB0E" id="Conector recto 22" o:spid="_x0000_s1026" style="position:absolute;flip:y;z-index:251784192;visibility:visible;mso-wrap-style:square;mso-wrap-distance-left:9pt;mso-wrap-distance-top:0;mso-wrap-distance-right:9pt;mso-wrap-distance-bottom:0;mso-position-horizontal:absolute;mso-position-horizontal-relative:text;mso-position-vertical:absolute;mso-position-vertical-relative:text" from="240.75pt,18.3pt" to="303pt,50.55pt" o:gfxdata="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" strokecolor="black [3200]" strokeweight=".5pt">
                 <v:stroke joinstyle="miter"/>
               </v:line>
             </w:pict>
@@ -911,7 +914,7 @@
           </mc:Choice>
           <mc:Fallback>
             <w:pict>
-              <v:oval w14:anchorId="317735B2" id="Elipse 1" o:spid="_x0000_s1026" style="position:absolute;margin-left:369pt;margin-top:20.55pt;width:50.2pt;height:51pt;z-index:251814912;visibility:visible;mso-wrap-style:square;mso-width-percent:0;mso-height-percent:0;mso-wrap-distance-left:9pt;mso-wrap-distance-top:0;mso-wrap-distance-right:9pt;mso-wrap-distance-bottom:0;mso-position-horizontal:absolute;mso-position-horizontal-relative:text;mso-position-vertical:absolute;mso-position-vertical-relative:text;mso-width-percent:0;mso-height-percent:0;mso-width-relative:margin;mso-height-relative:margin;v-text-anchor:middle" o:gfxdata="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" filled="f" strokecolor="#0d0d0d [3069]" strokeweight="1pt">
+              <v:oval w14:anchorId="4588C7E5" id="Elipse 1" o:spid="_x0000_s1026" style="position:absolute;margin-left:369pt;margin-top:20.55pt;width:50.2pt;height:51pt;z-index:251814912;visibility:visible;mso-wrap-style:square;mso-width-percent:0;mso-height-percent:0;mso-wrap-distance-left:9pt;mso-wrap-distance-top:0;mso-wrap-distance-right:9pt;mso-wrap-distance-bottom:0;mso-position-horizontal:absolute;mso-position-horizontal-relative:text;mso-position-vertical:absolute;mso-position-vertical-relative:text;mso-width-percent:0;mso-height-percent:0;mso-width-relative:margin;mso-height-relative:margin;v-text-anchor:middle" o:gfxdata="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" filled="f" strokecolor="#0d0d0d [3069]" strokeweight="1pt">
                 <v:stroke joinstyle="miter"/>
               </v:oval>
             </w:pict>
@@ -1090,7 +1093,7 @@
           </mc:Choice>
           <mc:Fallback>
             <w:pict>
-              <v:line w14:anchorId="75EBF9AA" id="Conector recto 23" o:spid="_x0000_s1026" style="position:absolute;flip:x y;z-index:251785216;visibility:visible;mso-wrap-style:square;mso-wrap-distance-left:9pt;mso-wrap-distance-top:0;mso-wrap-distance-right:9pt;mso-wrap-distance-bottom:0;mso-position-horizontal:absolute;mso-position-horizontal-relative:text;mso-position-vertical:absolute;mso-position-vertical-relative:text" from="346.5pt,1.05pt" to="379.5pt,30.3pt" o:gfxdata="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" strokecolor="black [3200]" strokeweight=".5pt">
+              <v:line w14:anchorId="4528FB41" id="Conector recto 23" o:spid="_x0000_s1026" style="position:absolute;flip:x y;z-index:251785216;visibility:visible;mso-wrap-style:square;mso-wrap-distance-left:9pt;mso-wrap-distance-top:0;mso-wrap-distance-right:9pt;mso-wrap-distance-bottom:0;mso-position-horizontal:absolute;mso-position-horizontal-relative:text;mso-position-vertical:absolute;mso-position-vertical-relative:text" from="346.5pt,1.05pt" to="379.5pt,30.3pt" o:gfxdata="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" strokecolor="black [3200]" strokeweight=".5pt">
                 <v:stroke joinstyle="miter"/>
               </v:line>
             </w:pict>
@@ -1871,7 +1874,7 @@
           </mc:Choice>
           <mc:Fallback>
             <w:pict>
-              <v:oval w14:anchorId="2BAA4B1A" id="Elipse 1" o:spid="_x0000_s1026" style="position:absolute;margin-left:372pt;margin-top:1.4pt;width:44.25pt;height:44.25pt;z-index:251769856;visibility:visible;mso-wrap-style:square;mso-width-percent:0;mso-height-percent:0;mso-wrap-distance-left:9pt;mso-wrap-distance-top:0;mso-wrap-distance-right:9pt;mso-wrap-distance-bottom:0;mso-position-horizontal:absolute;mso-position-horizontal-relative:text;mso-position-vertical:absolute;mso-position-vertical-relative:text;mso-width-percent:0;mso-height-percent:0;mso-width-relative:margin;mso-height-relative:margin;v-text-anchor:middle" o:gfxdata="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" filled="f" strokecolor="#0d0d0d [3069]" strokeweight="1pt">
+              <v:oval w14:anchorId="5375C900" id="Elipse 1" o:spid="_x0000_s1026" style="position:absolute;margin-left:372pt;margin-top:1.4pt;width:44.25pt;height:44.25pt;z-index:251769856;visibility:visible;mso-wrap-style:square;mso-width-percent:0;mso-height-percent:0;mso-wrap-distance-left:9pt;mso-wrap-distance-top:0;mso-wrap-distance-right:9pt;mso-wrap-distance-bottom:0;mso-position-horizontal:absolute;mso-position-horizontal-relative:text;mso-position-vertical:absolute;mso-position-vertical-relative:text;mso-width-percent:0;mso-height-percent:0;mso-width-relative:margin;mso-height-relative:margin;v-text-anchor:middle" o:gfxdata="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" filled="f" strokecolor="#0d0d0d [3069]" strokeweight="1pt">
                 <v:stroke joinstyle="miter"/>
               </v:oval>
             </w:pict>
@@ -1961,7 +1964,7 @@
           </mc:Choice>
           <mc:Fallback>
             <w:pict>
-              <v:oval w14:anchorId="6C74904B" id="Elipse 1" o:spid="_x0000_s1026" style="position:absolute;margin-left:206.25pt;margin-top:1.05pt;width:44.25pt;height:44.25pt;z-index:251765760;visibility:visible;mso-wrap-style:square;mso-width-percent:0;mso-height-percent:0;mso-wrap-distance-left:9pt;mso-wrap-distance-top:0;mso-wrap-distance-right:9pt;mso-wrap-distance-bottom:0;mso-position-horizontal:absolute;mso-position-horizontal-relative:text;mso-position-vertical:absolute;mso-position-vertical-relative:text;mso-width-percent:0;mso-height-percent:0;mso-width-relative:margin;mso-height-relative:margin;v-text-anchor:middle" o:gfxdata="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" fillcolor="#fff2cc [663]" strokecolor="#0d0d0d [3069]" strokeweight="1pt">
+              <v:oval w14:anchorId="440EC3B5" id="Elipse 1" o:spid="_x0000_s1026" style="position:absolute;margin-left:206.25pt;margin-top:1.05pt;width:44.25pt;height:44.25pt;z-index:251765760;visibility:visible;mso-wrap-style:square;mso-width-percent:0;mso-height-percent:0;mso-wrap-distance-left:9pt;mso-wrap-distance-top:0;mso-wrap-distance-right:9pt;mso-wrap-distance-bottom:0;mso-position-horizontal:absolute;mso-position-horizontal-relative:text;mso-position-vertical:absolute;mso-position-vertical-relative:text;mso-width-percent:0;mso-height-percent:0;mso-width-relative:margin;mso-height-relative:margin;v-text-anchor:middle" o:gfxdata="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" fillcolor="#fff2cc [663]" strokecolor="#0d0d0d [3069]" strokeweight="1pt">
                 <v:stroke joinstyle="miter"/>
               </v:oval>
             </w:pict>
@@ -2244,7 +2247,7 @@
           </mc:Choice>
           <mc:Fallback>
             <w:pict>
-              <v:line w14:anchorId="4D32AA19" id="Conector recto 21" o:spid="_x0000_s1026" style="position:absolute;flip:x y;z-index:251783168;visibility:visible;mso-wrap-style:square;mso-wrap-distance-left:9pt;mso-wrap-distance-top:0;mso-wrap-distance-right:9pt;mso-wrap-distance-bottom:0;mso-position-horizontal:absolute;mso-position-horizontal-relative:text;mso-position-vertical:absolute;mso-position-vertical-relative:text" from="251.25pt,2.55pt" to="303pt,40.05pt" o:gfxdata="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" strokecolor="black [3200]" strokeweight=".5pt">
+              <v:line w14:anchorId="4AB644DA" id="Conector recto 21" o:spid="_x0000_s1026" style="position:absolute;flip:x y;z-index:251783168;visibility:visible;mso-wrap-style:square;mso-wrap-distance-left:9pt;mso-wrap-distance-top:0;mso-wrap-distance-right:9pt;mso-wrap-distance-bottom:0;mso-position-horizontal:absolute;mso-position-horizontal-relative:text;mso-position-vertical:absolute;mso-position-vertical-relative:text" from="251.25pt,2.55pt" to="303pt,40.05pt" o:gfxdata="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" strokecolor="black [3200]" strokeweight=".5pt">
                 <v:stroke joinstyle="miter"/>
               </v:line>
             </w:pict>
@@ -2307,7 +2310,7 @@
           </mc:Choice>
           <mc:Fallback>
             <w:pict>
-              <v:line w14:anchorId="62CE8C5A" id="Conector recto 20" o:spid="_x0000_s1026" style="position:absolute;flip:y;z-index:251782144;visibility:visible;mso-wrap-style:square;mso-wrap-distance-left:9pt;mso-wrap-distance-top:0;mso-wrap-distance-right:9pt;mso-wrap-distance-bottom:0;mso-position-horizontal:absolute;mso-position-horizontal-relative:text;mso-position-vertical:absolute;mso-position-vertical-relative:text" from="156pt,10.05pt" to="207.75pt,43.05pt" o:gfxdata="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" strokecolor="black [3200]" strokeweight=".5pt">
+              <v:line w14:anchorId="4A75A4A8" id="Conector recto 20" o:spid="_x0000_s1026" style="position:absolute;flip:y;z-index:251782144;visibility:visible;mso-wrap-style:square;mso-wrap-distance-left:9pt;mso-wrap-distance-top:0;mso-wrap-distance-right:9pt;mso-wrap-distance-bottom:0;mso-position-horizontal:absolute;mso-position-horizontal-relative:text;mso-position-vertical:absolute;mso-position-vertical-relative:text" from="156pt,10.05pt" to="207.75pt,43.05pt" o:gfxdata="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" strokecolor="black [3200]" strokeweight=".5pt">
                 <v:stroke joinstyle="miter"/>
               </v:line>
             </w:pict>
@@ -2501,7 +2504,7 @@
           </mc:Choice>
           <mc:Fallback>
             <w:pict>
-              <v:oval w14:anchorId="15262707" id="Elipse 1" o:spid="_x0000_s1026" style="position:absolute;margin-left:287.25pt;margin-top:16.05pt;width:44.25pt;height:44.25pt;z-index:251659264;visibility:visible;mso-wrap-style:square;mso-width-percent:0;mso-height-percent:0;mso-wrap-distance-left:9pt;mso-wrap-distance-top:0;mso-wrap-distance-right:9pt;mso-wrap-distance-bottom:0;mso-position-horizontal:absolute;mso-position-horizontal-relative:text;mso-position-vertical:absolute;mso-position-vertical-relative:text;mso-width-percent:0;mso-height-percent:0;mso-width-relative:margin;mso-height-relative:margin;v-text-anchor:middle" o:gfxdata="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" fillcolor="#fff2cc [663]" strokecolor="#0d0d0d [3069]" strokeweight="1pt">
+              <v:oval w14:anchorId="1DB51BB9" id="Elipse 1" o:spid="_x0000_s1026" style="position:absolute;margin-left:287.25pt;margin-top:16.05pt;width:44.25pt;height:44.25pt;z-index:251659264;visibility:visible;mso-wrap-style:square;mso-width-percent:0;mso-height-percent:0;mso-wrap-distance-left:9pt;mso-wrap-distance-top:0;mso-wrap-distance-right:9pt;mso-wrap-distance-bottom:0;mso-position-horizontal:absolute;mso-position-horizontal-relative:text;mso-position-vertical:absolute;mso-position-vertical-relative:text;mso-width-percent:0;mso-height-percent:0;mso-width-relative:margin;mso-height-relative:margin;v-text-anchor:middle" o:gfxdata="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" fillcolor="#fff2cc [663]" strokecolor="#0d0d0d [3069]" strokeweight="1pt">
                 <v:stroke joinstyle="miter"/>
               </v:oval>
             </w:pict>
@@ -2591,7 +2594,7 @@
           </mc:Choice>
           <mc:Fallback>
             <w:pict>
-              <v:oval w14:anchorId="34DE0E30" id="Elipse 1" o:spid="_x0000_s1026" style="position:absolute;margin-left:120.75pt;margin-top:16.05pt;width:44.25pt;height:44.25pt;z-index:251696128;visibility:visible;mso-wrap-style:square;mso-width-percent:0;mso-height-percent:0;mso-wrap-distance-left:9pt;mso-wrap-distance-top:0;mso-wrap-distance-right:9pt;mso-wrap-distance-bottom:0;mso-position-horizontal:absolute;mso-position-horizontal-relative:text;mso-position-vertical:absolute;mso-position-vertical-relative:text;mso-width-percent:0;mso-height-percent:0;mso-width-relative:margin;mso-height-relative:margin;v-text-anchor:middle" o:gfxdata="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" fillcolor="#fff2cc [663]" strokecolor="#0d0d0d [3069]" strokeweight="1pt">
+              <v:oval w14:anchorId="315D4DB1" id="Elipse 1" o:spid="_x0000_s1026" style="position:absolute;margin-left:120.75pt;margin-top:16.05pt;width:44.25pt;height:44.25pt;z-index:251696128;visibility:visible;mso-wrap-style:square;mso-width-percent:0;mso-height-percent:0;mso-wrap-distance-left:9pt;mso-wrap-distance-top:0;mso-wrap-distance-right:9pt;mso-wrap-distance-bottom:0;mso-position-horizontal:absolute;mso-position-horizontal-relative:text;mso-position-vertical:absolute;mso-position-vertical-relative:text;mso-width-percent:0;mso-height-percent:0;mso-width-relative:margin;mso-height-relative:margin;v-text-anchor:middle" o:gfxdata="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" fillcolor="#fff2cc [663]" strokecolor="#0d0d0d [3069]" strokeweight="1pt">
                 <v:stroke joinstyle="miter"/>
               </v:oval>
             </w:pict>
@@ -3326,7 +3329,7 @@
           </mc:Choice>
           <mc:Fallback>
             <w:pict>
-              <v:line w14:anchorId="38D4A2F7" id="Conector recto 19" o:spid="_x0000_s1026" style="position:absolute;flip:x y;z-index:251781120;visibility:visible;mso-wrap-style:square;mso-wrap-distance-left:9pt;mso-wrap-distance-top:0;mso-wrap-distance-right:9pt;mso-wrap-distance-bottom:0;mso-position-horizontal:absolute;mso-position-horizontal-relative:text;mso-position-vertical:absolute;mso-position-vertical-relative:text" from="162pt,4.85pt" to="207.75pt,49.95pt" o:gfxdata="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" strokecolor="black [3200]" strokeweight=".5pt">
+              <v:line w14:anchorId="4ABF4990" id="Conector recto 19" o:spid="_x0000_s1026" style="position:absolute;flip:x y;z-index:251781120;visibility:visible;mso-wrap-style:square;mso-wrap-distance-left:9pt;mso-wrap-distance-top:0;mso-wrap-distance-right:9pt;mso-wrap-distance-bottom:0;mso-position-horizontal:absolute;mso-position-horizontal-relative:text;mso-position-vertical:absolute;mso-position-vertical-relative:text" from="162pt,4.85pt" to="207.75pt,49.95pt" o:gfxdata="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" strokecolor="black [3200]" strokeweight=".5pt">
                 <v:stroke joinstyle="miter"/>
               </v:line>
             </w:pict>
@@ -3389,7 +3392,7 @@
           </mc:Choice>
           <mc:Fallback>
             <w:pict>
-              <v:line w14:anchorId="037689E2" id="Conector recto 18" o:spid="_x0000_s1026" style="position:absolute;flip:y;z-index:251780096;visibility:visible;mso-wrap-style:square;mso-wrap-distance-left:9pt;mso-wrap-distance-top:0;mso-wrap-distance-right:9pt;mso-wrap-distance-bottom:0;mso-position-horizontal:absolute;mso-position-horizontal-relative:text;mso-position-vertical:absolute;mso-position-vertical-relative:text" from="76.5pt,7.75pt" to="123.75pt,49.85pt" o:gfxdata="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" strokecolor="black [3200]" strokeweight=".5pt">
+              <v:line w14:anchorId="69DA1514" id="Conector recto 18" o:spid="_x0000_s1026" style="position:absolute;flip:y;z-index:251780096;visibility:visible;mso-wrap-style:square;mso-wrap-distance-left:9pt;mso-wrap-distance-top:0;mso-wrap-distance-right:9pt;mso-wrap-distance-bottom:0;mso-position-horizontal:absolute;mso-position-horizontal-relative:text;mso-position-vertical:absolute;mso-position-vertical-relative:text" from="76.5pt,7.75pt" to="123.75pt,49.85pt" o:gfxdata="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" strokecolor="black [3200]" strokeweight=".5pt">
                 <v:stroke joinstyle="miter"/>
               </v:line>
             </w:pict>
@@ -3452,7 +3455,7 @@
           </mc:Choice>
           <mc:Fallback>
             <w:pict>
-              <v:line w14:anchorId="4FFAC7F6" id="Conector recto 17" o:spid="_x0000_s1026" style="position:absolute;flip:y;z-index:251779072;visibility:visible;mso-wrap-style:square;mso-wrap-distance-left:9pt;mso-wrap-distance-top:0;mso-wrap-distance-right:9pt;mso-wrap-distance-bottom:0;mso-position-horizontal:absolute;mso-position-horizontal-relative:text;mso-position-vertical:absolute;mso-position-vertical-relative:text" from="310.5pt,16.1pt" to="310.5pt,50.6pt" o:gfxdata="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" strokecolor="black [3200]" strokeweight=".5pt">
+              <v:line w14:anchorId="5C49FA0A" id="Conector recto 17" o:spid="_x0000_s1026" style="position:absolute;flip:y;z-index:251779072;visibility:visible;mso-wrap-style:square;mso-wrap-distance-left:9pt;mso-wrap-distance-top:0;mso-wrap-distance-right:9pt;mso-wrap-distance-bottom:0;mso-position-horizontal:absolute;mso-position-horizontal-relative:text;mso-position-vertical:absolute;mso-position-vertical-relative:text" from="310.5pt,16.1pt" to="310.5pt,50.6pt" o:gfxdata="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" strokecolor="black [3200]" strokeweight=".5pt">
                 <v:stroke joinstyle="miter"/>
               </v:line>
             </w:pict>
@@ -4641,7 +4644,7 @@
           </mc:Choice>
           <mc:Fallback>
             <w:pict>
-              <v:oval w14:anchorId="405C37B0" id="Elipse 1" o:spid="_x0000_s1026" style="position:absolute;margin-left:288.75pt;margin-top:4.1pt;width:44.25pt;height:44.25pt;z-index:251683840;visibility:visible;mso-wrap-style:square;mso-width-percent:0;mso-height-percent:0;mso-wrap-distance-left:9pt;mso-wrap-distance-top:0;mso-wrap-distance-right:9pt;mso-wrap-distance-bottom:0;mso-position-horizontal:absolute;mso-position-horizontal-relative:text;mso-position-vertical:absolute;mso-position-vertical-relative:text;mso-width-percent:0;mso-height-percent:0;mso-width-relative:margin;mso-height-relative:margin;v-text-anchor:middle" o:gfxdata="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" filled="f" strokecolor="#0d0d0d [3069]" strokeweight="1pt">
+              <v:oval w14:anchorId="77D26D49" id="Elipse 1" o:spid="_x0000_s1026" style="position:absolute;margin-left:288.75pt;margin-top:4.1pt;width:44.25pt;height:44.25pt;z-index:251683840;visibility:visible;mso-wrap-style:square;mso-width-percent:0;mso-height-percent:0;mso-wrap-distance-left:9pt;mso-wrap-distance-top:0;mso-wrap-distance-right:9pt;mso-wrap-distance-bottom:0;mso-position-horizontal:absolute;mso-position-horizontal-relative:text;mso-position-vertical:absolute;mso-position-vertical-relative:text;mso-width-percent:0;mso-height-percent:0;mso-width-relative:margin;mso-height-relative:margin;v-text-anchor:middle" o:gfxdata="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" filled="f" strokecolor="#0d0d0d [3069]" strokeweight="1pt">
                 <v:stroke joinstyle="miter"/>
               </v:oval>
             </w:pict>
@@ -4731,7 +4734,7 @@
           </mc:Choice>
           <mc:Fallback>
             <w:pict>
-              <v:oval w14:anchorId="067F3ABA" id="Elipse 1" o:spid="_x0000_s1026" style="position:absolute;margin-left:48.75pt;margin-top:3.35pt;width:44.25pt;height:44.25pt;z-index:251668480;visibility:visible;mso-wrap-style:square;mso-width-percent:0;mso-height-percent:0;mso-wrap-distance-left:9pt;mso-wrap-distance-top:0;mso-wrap-distance-right:9pt;mso-wrap-distance-bottom:0;mso-position-horizontal:absolute;mso-position-horizontal-relative:text;mso-position-vertical:absolute;mso-position-vertical-relative:text;mso-width-percent:0;mso-height-percent:0;mso-width-relative:margin;mso-height-relative:margin;v-text-anchor:middle" o:gfxdata="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" fillcolor="#fff2cc [663]" strokecolor="#0d0d0d [3069]" strokeweight="1pt">
+              <v:oval w14:anchorId="39C68765" id="Elipse 1" o:spid="_x0000_s1026" style="position:absolute;margin-left:48.75pt;margin-top:3.35pt;width:44.25pt;height:44.25pt;z-index:251668480;visibility:visible;mso-wrap-style:square;mso-width-percent:0;mso-height-percent:0;mso-wrap-distance-left:9pt;mso-wrap-distance-top:0;mso-wrap-distance-right:9pt;mso-wrap-distance-bottom:0;mso-position-horizontal:absolute;mso-position-horizontal-relative:text;mso-position-vertical:absolute;mso-position-vertical-relative:text;mso-width-percent:0;mso-height-percent:0;mso-width-relative:margin;mso-height-relative:margin;v-text-anchor:middle" o:gfxdata="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" fillcolor="#fff2cc [663]" strokecolor="#0d0d0d [3069]" strokeweight="1pt">
                 <v:stroke joinstyle="miter"/>
               </v:oval>
             </w:pict>
@@ -5151,7 +5154,7 @@
           </mc:Choice>
           <mc:Fallback>
             <w:pict>
-              <v:oval w14:anchorId="2BEFEA8A" id="Elipse 1" o:spid="_x0000_s1026" style="position:absolute;margin-left:192.75pt;margin-top:3.35pt;width:44.25pt;height:44.25pt;z-index:251675648;visibility:visible;mso-wrap-style:square;mso-width-percent:0;mso-height-percent:0;mso-wrap-distance-left:9pt;mso-wrap-distance-top:0;mso-wrap-distance-right:9pt;mso-wrap-distance-bottom:0;mso-position-horizontal:absolute;mso-position-horizontal-relative:text;mso-position-vertical:absolute;mso-position-vertical-relative:text;mso-width-percent:0;mso-height-percent:0;mso-width-relative:margin;mso-height-relative:margin;v-text-anchor:middle" o:gfxdata="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" fillcolor="#fff2cc [663]" strokecolor="#0d0d0d [3069]" strokeweight="1pt">
+              <v:oval w14:anchorId="71600869" id="Elipse 1" o:spid="_x0000_s1026" style="position:absolute;margin-left:192.75pt;margin-top:3.35pt;width:44.25pt;height:44.25pt;z-index:251675648;visibility:visible;mso-wrap-style:square;mso-width-percent:0;mso-height-percent:0;mso-wrap-distance-left:9pt;mso-wrap-distance-top:0;mso-wrap-distance-right:9pt;mso-wrap-distance-bottom:0;mso-position-horizontal:absolute;mso-position-horizontal-relative:text;mso-position-vertical:absolute;mso-position-vertical-relative:text;mso-width-percent:0;mso-height-percent:0;mso-width-relative:margin;mso-height-relative:margin;v-text-anchor:middle" o:gfxdata="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" fillcolor="#fff2cc [663]" strokecolor="#0d0d0d [3069]" strokeweight="1pt">
                 <v:stroke joinstyle="miter"/>
               </v:oval>
             </w:pict>
@@ -5236,7 +5239,7 @@
           </mc:Choice>
           <mc:Fallback>
             <w:pict>
-              <v:oval w14:anchorId="4671D3F9" id="Elipse 1" o:spid="_x0000_s1026" style="position:absolute;margin-left:193.5pt;margin-top:95.6pt;width:44.25pt;height:44.25pt;z-index:251672576;visibility:visible;mso-wrap-style:square;mso-width-percent:0;mso-height-percent:0;mso-wrap-distance-left:9pt;mso-wrap-distance-top:0;mso-wrap-distance-right:9pt;mso-wrap-distance-bottom:0;mso-position-horizontal:absolute;mso-position-horizontal-relative:text;mso-position-vertical:absolute;mso-position-vertical-relative:text;mso-width-percent:0;mso-height-percent:0;mso-width-relative:margin;mso-height-relative:margin;v-text-anchor:middle" o:gfxdata="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" filled="f" strokecolor="#0d0d0d [3069]" strokeweight="1pt">
+              <v:oval w14:anchorId="6F1EAFE0" id="Elipse 1" o:spid="_x0000_s1026" style="position:absolute;margin-left:193.5pt;margin-top:95.6pt;width:44.25pt;height:44.25pt;z-index:251672576;visibility:visible;mso-wrap-style:square;mso-width-percent:0;mso-height-percent:0;mso-wrap-distance-left:9pt;mso-wrap-distance-top:0;mso-wrap-distance-right:9pt;mso-wrap-distance-bottom:0;mso-position-horizontal:absolute;mso-position-horizontal-relative:text;mso-position-vertical:absolute;mso-position-vertical-relative:text;mso-width-percent:0;mso-height-percent:0;mso-width-relative:margin;mso-height-relative:margin;v-text-anchor:middle" o:gfxdata="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" filled="f" strokecolor="#0d0d0d [3069]" strokeweight="1pt">
                 <v:stroke joinstyle="miter"/>
               </v:oval>
             </w:pict>
@@ -5301,7 +5304,7 @@
           </mc:Choice>
           <mc:Fallback>
             <w:pict>
-              <v:line w14:anchorId="78EA072F" id="Conector recto 15" o:spid="_x0000_s1026" style="position:absolute;flip:x y;z-index:251777024;visibility:visible;mso-wrap-style:square;mso-wrap-distance-left:9pt;mso-wrap-distance-top:0;mso-wrap-distance-right:9pt;mso-wrap-distance-bottom:0;mso-position-horizontal:absolute;mso-position-horizontal-relative:text;mso-position-vertical:absolute;mso-position-vertical-relative:text" from="85.5pt,20.6pt" to="109.5pt,74.6pt" o:gfxdata="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" strokecolor="black [3200]" strokeweight=".5pt">
+              <v:line w14:anchorId="3A094A66" id="Conector recto 15" o:spid="_x0000_s1026" style="position:absolute;flip:x y;z-index:251777024;visibility:visible;mso-wrap-style:square;mso-wrap-distance-left:9pt;mso-wrap-distance-top:0;mso-wrap-distance-right:9pt;mso-wrap-distance-bottom:0;mso-position-horizontal:absolute;mso-position-horizontal-relative:text;mso-position-vertical:absolute;mso-position-vertical-relative:text" from="85.5pt,20.6pt" to="109.5pt,74.6pt" o:gfxdata="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" strokecolor="black [3200]" strokeweight=".5pt">
                 <v:stroke joinstyle="miter"/>
               </v:line>
             </w:pict>
@@ -5364,7 +5367,7 @@
           </mc:Choice>
           <mc:Fallback>
             <w:pict>
-              <v:line w14:anchorId="4AEE7F35" id="Conector recto 13" o:spid="_x0000_s1026" style="position:absolute;flip:y;z-index:251774976;visibility:visible;mso-wrap-style:square;mso-wrap-distance-left:9pt;mso-wrap-distance-top:0;mso-wrap-distance-right:9pt;mso-wrap-distance-bottom:0;mso-position-horizontal:absolute;mso-position-horizontal-relative:text;mso-position-vertical:absolute;mso-position-vertical-relative:text" from="27.75pt,20.6pt" to="57pt,77.6pt" o:gfxdata="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" strokecolor="black [3200]" strokeweight=".5pt">
+              <v:line w14:anchorId="071A60D8" id="Conector recto 13" o:spid="_x0000_s1026" style="position:absolute;flip:y;z-index:251774976;visibility:visible;mso-wrap-style:square;mso-wrap-distance-left:9pt;mso-wrap-distance-top:0;mso-wrap-distance-right:9pt;mso-wrap-distance-bottom:0;mso-position-horizontal:absolute;mso-position-horizontal-relative:text;mso-position-vertical:absolute;mso-position-vertical-relative:text" from="27.75pt,20.6pt" to="57pt,77.6pt" o:gfxdata="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" strokecolor="black [3200]" strokeweight=".5pt">
                 <v:stroke joinstyle="miter"/>
               </v:line>
             </w:pict>
@@ -5531,7 +5534,7 @@
           </mc:Choice>
           <mc:Fallback>
             <w:pict>
-              <v:line w14:anchorId="430217ED" id="Conector recto 16" o:spid="_x0000_s1026" style="position:absolute;flip:y;z-index:251778048;visibility:visible;mso-wrap-style:square;mso-wrap-distance-left:9pt;mso-wrap-distance-top:0;mso-wrap-distance-right:9pt;mso-wrap-distance-bottom:0;mso-position-horizontal:absolute;mso-position-horizontal-relative:text;mso-position-vertical:absolute;mso-position-vertical-relative:text" from="214.5pt,3.4pt" to="214.5pt,50.65pt" o:gfxdata="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" strokecolor="black [3200]" strokeweight=".5pt">
+              <v:line w14:anchorId="53DDA47D" id="Conector recto 16" o:spid="_x0000_s1026" style="position:absolute;flip:y;z-index:251778048;visibility:visible;mso-wrap-style:square;mso-wrap-distance-left:9pt;mso-wrap-distance-top:0;mso-wrap-distance-right:9pt;mso-wrap-distance-bottom:0;mso-position-horizontal:absolute;mso-position-horizontal-relative:text;mso-position-vertical:absolute;mso-position-vertical-relative:text" from="214.5pt,3.4pt" to="214.5pt,50.65pt" o:gfxdata="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" strokecolor="black [3200]" strokeweight=".5pt">
                 <v:stroke joinstyle="miter"/>
               </v:line>
             </w:pict>
@@ -6724,7 +6727,7 @@
           </mc:Choice>
           <mc:Fallback>
             <w:pict>
-              <v:oval w14:anchorId="13E418F0" id="Elipse 1" o:spid="_x0000_s1026" style="position:absolute;margin-left:0;margin-top:8.55pt;width:44.25pt;height:44.25pt;z-index:251759616;visibility:visible;mso-wrap-style:square;mso-width-percent:0;mso-height-percent:0;mso-wrap-distance-left:9pt;mso-wrap-distance-top:0;mso-wrap-distance-right:9pt;mso-wrap-distance-bottom:0;mso-position-horizontal:absolute;mso-position-horizontal-relative:text;mso-position-vertical:absolute;mso-position-vertical-relative:text;mso-width-percent:0;mso-height-percent:0;mso-width-relative:margin;mso-height-relative:margin;v-text-anchor:middle" o:gfxdata="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" filled="f" strokecolor="#0d0d0d [3069]" strokeweight="1pt">
+              <v:oval w14:anchorId="46105DCF" id="Elipse 1" o:spid="_x0000_s1026" style="position:absolute;margin-left:0;margin-top:8.55pt;width:44.25pt;height:44.25pt;z-index:251759616;visibility:visible;mso-wrap-style:square;mso-width-percent:0;mso-height-percent:0;mso-wrap-distance-left:9pt;mso-wrap-distance-top:0;mso-wrap-distance-right:9pt;mso-wrap-distance-bottom:0;mso-position-horizontal:absolute;mso-position-horizontal-relative:text;mso-position-vertical:absolute;mso-position-vertical-relative:text;mso-width-percent:0;mso-height-percent:0;mso-width-relative:margin;mso-height-relative:margin;v-text-anchor:middle" o:gfxdata="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" filled="f" strokecolor="#0d0d0d [3069]" strokeweight="1pt">
                 <v:stroke joinstyle="miter"/>
               </v:oval>
             </w:pict>
@@ -6814,7 +6817,7 @@
           </mc:Choice>
           <mc:Fallback>
             <w:pict>
-              <v:oval w14:anchorId="2938A211" id="Elipse 1" o:spid="_x0000_s1026" style="position:absolute;margin-left:93.75pt;margin-top:6.4pt;width:44.25pt;height:44.25pt;z-index:251693056;visibility:visible;mso-wrap-style:square;mso-width-percent:0;mso-height-percent:0;mso-wrap-distance-left:9pt;mso-wrap-distance-top:0;mso-wrap-distance-right:9pt;mso-wrap-distance-bottom:0;mso-position-horizontal:absolute;mso-position-horizontal-relative:text;mso-position-vertical:absolute;mso-position-vertical-relative:text;mso-width-percent:0;mso-height-percent:0;mso-width-relative:margin;mso-height-relative:margin;v-text-anchor:middle" o:gfxdata="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" fillcolor="#fff2cc [663]" strokecolor="#0d0d0d [3069]" strokeweight="1pt">
+              <v:oval w14:anchorId="28A61F5B" id="Elipse 1" o:spid="_x0000_s1026" style="position:absolute;margin-left:93.75pt;margin-top:6.4pt;width:44.25pt;height:44.25pt;z-index:251693056;visibility:visible;mso-wrap-style:square;mso-width-percent:0;mso-height-percent:0;mso-wrap-distance-left:9pt;mso-wrap-distance-top:0;mso-wrap-distance-right:9pt;mso-wrap-distance-bottom:0;mso-position-horizontal:absolute;mso-position-horizontal-relative:text;mso-position-vertical:absolute;mso-position-vertical-relative:text;mso-width-percent:0;mso-height-percent:0;mso-width-relative:margin;mso-height-relative:margin;v-text-anchor:middle" o:gfxdata="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" fillcolor="#fff2cc [663]" strokecolor="#0d0d0d [3069]" strokeweight="1pt">
                 <v:stroke joinstyle="miter"/>
               </v:oval>
             </w:pict>
@@ -7219,7 +7222,7 @@
           </mc:Choice>
           <mc:Fallback>
             <w:pict>
-              <v:line w14:anchorId="6147DCC1" id="Conector recto 14" o:spid="_x0000_s1026" style="position:absolute;flip:y;z-index:251776000;visibility:visible;mso-wrap-style:square;mso-wrap-distance-left:9pt;mso-wrap-distance-top:0;mso-wrap-distance-right:9pt;mso-wrap-distance-bottom:0;mso-position-horizontal:absolute;mso-position-horizontal-relative:text;mso-position-vertical:absolute;mso-position-vertical-relative:text" from="116.25pt,6.4pt" to="116.25pt,52.9pt" o:gfxdata="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" strokecolor="black [3200]" strokeweight=".5pt">
+              <v:line w14:anchorId="4959BDB0" id="Conector recto 14" o:spid="_x0000_s1026" style="position:absolute;flip:y;z-index:251776000;visibility:visible;mso-wrap-style:square;mso-wrap-distance-left:9pt;mso-wrap-distance-top:0;mso-wrap-distance-right:9pt;mso-wrap-distance-bottom:0;mso-position-horizontal:absolute;mso-position-horizontal-relative:text;mso-position-vertical:absolute;mso-position-vertical-relative:text" from="116.25pt,6.4pt" to="116.25pt,52.9pt" o:gfxdata="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" strokecolor="black [3200]" strokeweight=".5pt">
                 <v:stroke joinstyle="miter"/>
               </v:line>
             </w:pict>
@@ -7632,7 +7635,7 @@
           </mc:Choice>
           <mc:Fallback>
             <w:pict>
-              <v:oval w14:anchorId="2D713125" id="Elipse 1" o:spid="_x0000_s1026" style="position:absolute;margin-left:94.5pt;margin-top:6.45pt;width:44.25pt;height:44.25pt;z-index:251689984;visibility:visible;mso-wrap-style:square;mso-width-percent:0;mso-height-percent:0;mso-wrap-distance-left:9pt;mso-wrap-distance-top:0;mso-wrap-distance-right:9pt;mso-wrap-distance-bottom:0;mso-position-horizontal:absolute;mso-position-horizontal-relative:text;mso-position-vertical:absolute;mso-position-vertical-relative:text;mso-width-percent:0;mso-height-percent:0;mso-width-relative:margin;mso-height-relative:margin;v-text-anchor:middle" o:gfxdata="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" filled="f" strokecolor="#0d0d0d [3069]" strokeweight="1pt">
+              <v:oval w14:anchorId="213E7F87" id="Elipse 1" o:spid="_x0000_s1026" style="position:absolute;margin-left:94.5pt;margin-top:6.45pt;width:44.25pt;height:44.25pt;z-index:251689984;visibility:visible;mso-wrap-style:square;mso-width-percent:0;mso-height-percent:0;mso-wrap-distance-left:9pt;mso-wrap-distance-top:0;mso-wrap-distance-right:9pt;mso-wrap-distance-bottom:0;mso-position-horizontal:absolute;mso-position-horizontal-relative:text;mso-position-vertical:absolute;mso-position-vertical-relative:text;mso-width-percent:0;mso-height-percent:0;mso-width-relative:margin;mso-height-relative:margin;v-text-anchor:middle" o:gfxdata="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" filled="f" strokecolor="#0d0d0d [3069]" strokeweight="1pt">
                 <v:stroke joinstyle="miter"/>
               </v:oval>
             </w:pict>
@@ -8016,6 +8019,9 @@
             <w:tcW w:w="1928" w:type="dxa"/>
           </w:tcPr>
           <w:p>
+            <w:r>
+              <w:t>4,</w:t>
+            </w:r>
             <w:r>
               <w:t>5</w:t>
             </w:r>
@@ -8384,7 +8390,13 @@
           </w:tcPr>
           <w:p>
             <w:r>
-              <w:t>q4={5}</w:t>
+              <w:t>q4={</w:t>
+            </w:r>
+            <w:r>
+              <w:t>4,</w:t>
+            </w:r>
+            <w:r>
+              <w:t>5}</w:t>
             </w:r>
           </w:p>
         </w:tc>
@@ -8424,7 +8436,7 @@
           </w:tcPr>
           <w:p>
             <w:r>
-              <w:t>-</w:t>
+              <w:t>q4</w:t>
             </w:r>
           </w:p>
         </w:tc>
@@ -8513,6 +8525,49 @@
       </w:tr>
     </w:tbl>
     <w:p/>
+    <w:p/>
+    <w:p>
+      <w:r>
+        <w:rPr>
+          <w:noProof/>
+        </w:rPr>
+        <w:drawing>
+          <wp:inline distT="0" distB="0" distL="0" distR="0" wp14:anchorId="0248059C" wp14:editId="200BE91F">
+            <wp:extent cx="6181725" cy="5172075"/>
+            <wp:effectExtent l="0" t="0" r="9525" b="9525"/>
+            <wp:docPr id="1048743657" name="Imagen 1" descr="Diagrama&#10;&#10;Descripción generada automáticamente"/>
+            <wp:cNvGraphicFramePr>
+              <a:graphicFrameLocks xmlns:a="http://schemas.openxmlformats.org/drawingml/2006/main" noChangeAspect="1"/>
+            </wp:cNvGraphicFramePr>
+            <a:graphic xmlns:a="http://schemas.openxmlformats.org/drawingml/2006/main">
+              <a:graphicData uri="http://schemas.openxmlformats.org/drawingml/2006/picture">
+                <pic:pic xmlns:pic="http://schemas.openxmlformats.org/drawingml/2006/picture">
+                  <pic:nvPicPr>
+                    <pic:cNvPr id="1048743657" name="Imagen 1" descr="Diagrama&#10;&#10;Descripción generada automáticamente"/>
+                    <pic:cNvPicPr/>
+                  </pic:nvPicPr>
+                  <pic:blipFill>
+                    <a:blip r:embed="rId4"/>
+                    <a:stretch>
+                      <a:fillRect/>
+                    </a:stretch>
+                  </pic:blipFill>
+                  <pic:spPr>
+                    <a:xfrm>
+                      <a:off x="0" y="0"/>
+                      <a:ext cx="6181725" cy="5172075"/>
+                    </a:xfrm>
+                    <a:prstGeom prst="rect">
+                      <a:avLst/>
+                    </a:prstGeom>
+                  </pic:spPr>
+                </pic:pic>
+              </a:graphicData>
+            </a:graphic>
+          </wp:inline>
+        </w:drawing>
+      </w:r>
+    </w:p>
     <w:p/>
     <w:p/>
     <w:p/>

--- a/1_Arbol_JFLAP/1_Arboles_AFD_Gramaticas.docx
+++ b/1_Arbol_JFLAP/1_Arboles_AFD_Gramaticas.docx
@@ -49,10 +49,7 @@
     </w:p>
     <w:p>
       <w:r>
-        <w:t>TEXTO</w:t>
-      </w:r>
-      <w:r>
-        <w:t xml:space="preserve"> = {LETRAS, NUMEROS, SIMBOLOS}</w:t>
+        <w:t>TEXTO = {LETRAS, NUMEROS, SIMBOLOS}</w:t>
       </w:r>
     </w:p>
     <w:p>
@@ -1160,14 +1157,7 @@
                                 <w:color w:val="C00000"/>
                                 <w:lang w:val="es-ES"/>
                               </w:rPr>
-                              <w:t>2,3</w:t>
-                            </w:r>
-                            <w:r>
-                              <w:rPr>
-                                <w:color w:val="C00000"/>
-                                <w:lang w:val="es-ES"/>
-                              </w:rPr>
-                              <w:t>,4</w:t>
+                              <w:t>2,3,4</w:t>
                             </w:r>
                           </w:p>
                           <w:p>
@@ -1217,14 +1207,7 @@
                           <w:color w:val="C00000"/>
                           <w:lang w:val="es-ES"/>
                         </w:rPr>
-                        <w:t>2,3</w:t>
-                      </w:r>
-                      <w:r>
-                        <w:rPr>
-                          <w:color w:val="C00000"/>
-                          <w:lang w:val="es-ES"/>
-                        </w:rPr>
-                        <w:t>,4</w:t>
+                        <w:t>2,3,4</w:t>
                       </w:r>
                     </w:p>
                     <w:p>
@@ -8570,6 +8553,90 @@
     </w:p>
     <w:p/>
     <w:p/>
+    <w:p>
+      <w:pPr>
+        <w:rPr>
+          <w:b/>
+          <w:bCs/>
+          <w:sz w:val="32"/>
+          <w:szCs w:val="32"/>
+        </w:rPr>
+      </w:pPr>
+      <w:r>
+        <w:rPr>
+          <w:b/>
+          <w:bCs/>
+          <w:sz w:val="32"/>
+          <w:szCs w:val="32"/>
+        </w:rPr>
+        <w:lastRenderedPageBreak/>
+        <w:t xml:space="preserve">AUTOMATA </w:t>
+      </w:r>
+      <w:r>
+        <w:rPr>
+          <w:b/>
+          <w:bCs/>
+          <w:sz w:val="32"/>
+          <w:szCs w:val="32"/>
+        </w:rPr>
+        <w:t xml:space="preserve">Claves = [“TEXTO”,”TEXTO2”] </w:t>
+      </w:r>
+    </w:p>
+    <w:p>
+      <w:r>
+        <w:t>SIMBOLOS = {{,},:,[,],",",(,),;,=,",',#,_,-}</w:t>
+      </w:r>
+    </w:p>
+    <w:p>
+      <w:r>
+        <w:t>NUMEROS ={0,1,2,3...9}</w:t>
+      </w:r>
+    </w:p>
+    <w:p>
+      <w:r>
+        <w:t>LETRAS = {A,a,B,b,C,c...Z,z}</w:t>
+      </w:r>
+    </w:p>
+    <w:p>
+      <w:r>
+        <w:t>TEXTO = {LETRAS, NUMEROS, SIMBOLOS}</w:t>
+      </w:r>
+    </w:p>
+    <w:p>
+      <w:r>
+        <w:t>-------------------------------------------------</w:t>
+      </w:r>
+    </w:p>
+    <w:p>
+      <w:r>
+        <w:t>Gramatica:</w:t>
+      </w:r>
+    </w:p>
+    <w:p>
+      <w:pPr>
+        <w:rPr>
+          <w:b/>
+          <w:bCs/>
+          <w:sz w:val="32"/>
+          <w:szCs w:val="32"/>
+        </w:rPr>
+      </w:pPr>
+      <w:r>
+        <w:t>C•l•a•v•e•s</w:t>
+      </w:r>
+      <w:r>
+        <w:t>•=•[•”•TEXTO•”•( (,•</w:t>
+      </w:r>
+      <w:r>
+        <w:t xml:space="preserve"> </w:t>
+      </w:r>
+      <w:r>
+        <w:t>”•TEXTO•”</w:t>
+      </w:r>
+      <w:r>
+        <w:t>)* | ] )</w:t>
+      </w:r>
+    </w:p>
     <w:p/>
     <w:p/>
     <w:p/>

--- a/1_Arbol_JFLAP/1_Arboles_AFD_Gramaticas.docx
+++ b/1_Arbol_JFLAP/1_Arboles_AFD_Gramaticas.docx
@@ -9190,7 +9190,7 @@
           </mc:Choice>
           <mc:Fallback>
             <w:pict>
-              <v:line w14:anchorId="7767EABB" id="Conector recto 21" o:spid="_x0000_s1026" style="position:absolute;flip:x y;z-index:252021760;visibility:visible;mso-wrap-style:square;mso-wrap-distance-left:9pt;mso-wrap-distance-top:0;mso-wrap-distance-right:9pt;mso-wrap-distance-bottom:0;mso-position-horizontal:absolute;mso-position-horizontal-relative:text;mso-position-vertical:absolute;mso-position-vertical-relative:text" from="629.45pt,2.5pt" to="669.75pt,29.25pt" o:gfxdata="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" strokecolor="#4472c4 [3204]" strokeweight=".5pt">
+              <v:line w14:anchorId="100F8DD3" id="Conector recto 21" o:spid="_x0000_s1026" style="position:absolute;flip:x y;z-index:252021760;visibility:visible;mso-wrap-style:square;mso-wrap-distance-left:9pt;mso-wrap-distance-top:0;mso-wrap-distance-right:9pt;mso-wrap-distance-bottom:0;mso-position-horizontal:absolute;mso-position-horizontal-relative:text;mso-position-vertical:absolute;mso-position-vertical-relative:text" from="629.45pt,2.5pt" to="669.75pt,29.25pt" o:gfxdata="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" strokecolor="#4472c4 [3204]" strokeweight=".5pt">
                 <v:stroke joinstyle="miter"/>
               </v:line>
             </w:pict>
@@ -9253,7 +9253,7 @@
           </mc:Choice>
           <mc:Fallback>
             <w:pict>
-              <v:line w14:anchorId="5D0C0AB7" id="Conector recto 20" o:spid="_x0000_s1026" style="position:absolute;flip:y;z-index:252020736;visibility:visible;mso-wrap-style:square;mso-wrap-distance-left:9pt;mso-wrap-distance-top:0;mso-wrap-distance-right:9pt;mso-wrap-distance-bottom:0;mso-position-horizontal:absolute;mso-position-horizontal-relative:text;mso-position-vertical:absolute;mso-position-vertical-relative:text" from="509pt,4.2pt" to="585.2pt,29.3pt" o:gfxdata="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" strokecolor="#4472c4 [3204]" strokeweight=".5pt">
+              <v:line w14:anchorId="5A4D2DC4" id="Conector recto 20" o:spid="_x0000_s1026" style="position:absolute;flip:y;z-index:252020736;visibility:visible;mso-wrap-style:square;mso-wrap-distance-left:9pt;mso-wrap-distance-top:0;mso-wrap-distance-right:9pt;mso-wrap-distance-bottom:0;mso-position-horizontal:absolute;mso-position-horizontal-relative:text;mso-position-vertical:absolute;mso-position-vertical-relative:text" from="509pt,4.2pt" to="585.2pt,29.3pt" o:gfxdata="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" strokecolor="#4472c4 [3204]" strokeweight=".5pt">
                 <v:stroke joinstyle="miter"/>
               </v:line>
             </w:pict>
@@ -9574,7 +9574,7 @@
           </mc:Choice>
           <mc:Fallback>
             <w:pict>
-              <v:oval w14:anchorId="711E4FFC" id="Elipse 1" o:spid="_x0000_s1026" style="position:absolute;margin-left:585.1pt;margin-top:-18.55pt;width:44.25pt;height:44.25pt;z-index:252009472;visibility:visible;mso-wrap-style:square;mso-width-percent:0;mso-height-percent:0;mso-wrap-distance-left:9pt;mso-wrap-distance-top:0;mso-wrap-distance-right:9pt;mso-wrap-distance-bottom:0;mso-position-horizontal:absolute;mso-position-horizontal-relative:text;mso-position-vertical:absolute;mso-position-vertical-relative:text;mso-width-percent:0;mso-height-percent:0;mso-width-relative:margin;mso-height-relative:margin;v-text-anchor:middle" o:gfxdata="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" fillcolor="#fff2cc [663]" strokecolor="#0d0d0d [3069]" strokeweight="1pt">
+              <v:oval w14:anchorId="7F7FB2CC" id="Elipse 1" o:spid="_x0000_s1026" style="position:absolute;margin-left:585.1pt;margin-top:-18.55pt;width:44.25pt;height:44.25pt;z-index:252009472;visibility:visible;mso-wrap-style:square;mso-width-percent:0;mso-height-percent:0;mso-wrap-distance-left:9pt;mso-wrap-distance-top:0;mso-wrap-distance-right:9pt;mso-wrap-distance-bottom:0;mso-position-horizontal:absolute;mso-position-horizontal-relative:text;mso-position-vertical:absolute;mso-position-vertical-relative:text;mso-width-percent:0;mso-height-percent:0;mso-width-relative:margin;mso-height-relative:margin;v-text-anchor:middle" o:gfxdata="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" fillcolor="#fff2cc [663]" strokecolor="#0d0d0d [3069]" strokeweight="1pt">
                 <v:stroke joinstyle="miter"/>
               </v:oval>
             </w:pict>
@@ -10193,7 +10193,7 @@
           </mc:Choice>
           <mc:Fallback>
             <w:pict>
-              <v:oval w14:anchorId="04573CEF" id="Elipse 1" o:spid="_x0000_s1026" style="position:absolute;margin-left:660.65pt;margin-top:1pt;width:44.25pt;height:44.25pt;z-index:252012544;visibility:visible;mso-wrap-style:square;mso-width-percent:0;mso-height-percent:0;mso-wrap-distance-left:9pt;mso-wrap-distance-top:0;mso-wrap-distance-right:9pt;mso-wrap-distance-bottom:0;mso-position-horizontal:absolute;mso-position-horizontal-relative:text;mso-position-vertical:absolute;mso-position-vertical-relative:text;mso-width-percent:0;mso-height-percent:0;mso-width-relative:margin;mso-height-relative:margin;v-text-anchor:middle" o:gfxdata="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" filled="f" strokecolor="#0d0d0d [3069]" strokeweight="1pt">
+              <v:oval w14:anchorId="035A9322" id="Elipse 1" o:spid="_x0000_s1026" style="position:absolute;margin-left:660.65pt;margin-top:1pt;width:44.25pt;height:44.25pt;z-index:252012544;visibility:visible;mso-wrap-style:square;mso-width-percent:0;mso-height-percent:0;mso-wrap-distance-left:9pt;mso-wrap-distance-top:0;mso-wrap-distance-right:9pt;mso-wrap-distance-bottom:0;mso-position-horizontal:absolute;mso-position-horizontal-relative:text;mso-position-vertical:absolute;mso-position-vertical-relative:text;mso-width-percent:0;mso-height-percent:0;mso-width-relative:margin;mso-height-relative:margin;v-text-anchor:middle" o:gfxdata="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" filled="f" strokecolor="#0d0d0d [3069]" strokeweight="1pt">
                 <v:stroke joinstyle="miter"/>
               </v:oval>
             </w:pict>
@@ -10604,7 +10604,7 @@
           </mc:Choice>
           <mc:Fallback>
             <w:pict>
-              <v:oval w14:anchorId="30515D92" id="Elipse 1" o:spid="_x0000_s1026" style="position:absolute;margin-left:469.5pt;margin-top:1.3pt;width:44.25pt;height:44.25pt;z-index:251892736;visibility:visible;mso-wrap-style:square;mso-width-percent:0;mso-height-percent:0;mso-wrap-distance-left:9pt;mso-wrap-distance-top:0;mso-wrap-distance-right:9pt;mso-wrap-distance-bottom:0;mso-position-horizontal:absolute;mso-position-horizontal-relative:text;mso-position-vertical:absolute;mso-position-vertical-relative:text;mso-width-percent:0;mso-height-percent:0;mso-width-relative:margin;mso-height-relative:margin;v-text-anchor:middle" o:gfxdata="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" fillcolor="#fff2cc [663]" strokecolor="#0d0d0d [3069]" strokeweight="1pt">
+              <v:oval w14:anchorId="0947E927" id="Elipse 1" o:spid="_x0000_s1026" style="position:absolute;margin-left:469.5pt;margin-top:1.3pt;width:44.25pt;height:44.25pt;z-index:251892736;visibility:visible;mso-wrap-style:square;mso-width-percent:0;mso-height-percent:0;mso-wrap-distance-left:9pt;mso-wrap-distance-top:0;mso-wrap-distance-right:9pt;mso-wrap-distance-bottom:0;mso-position-horizontal:absolute;mso-position-horizontal-relative:text;mso-position-vertical:absolute;mso-position-vertical-relative:text;mso-width-percent:0;mso-height-percent:0;mso-width-relative:margin;mso-height-relative:margin;v-text-anchor:middle" o:gfxdata="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" fillcolor="#fff2cc [663]" strokecolor="#0d0d0d [3069]" strokeweight="1pt">
                 <v:stroke joinstyle="miter"/>
               </v:oval>
             </w:pict>
@@ -10901,7 +10901,7 @@
           </mc:Choice>
           <mc:Fallback>
             <w:pict>
-              <v:line w14:anchorId="6DB98ED3" id="Conector recto 19" o:spid="_x0000_s1026" style="position:absolute;z-index:251917312;visibility:visible;mso-wrap-style:square;mso-wrap-distance-left:9pt;mso-wrap-distance-top:0;mso-wrap-distance-right:9pt;mso-wrap-distance-bottom:0;mso-position-horizontal:absolute;mso-position-horizontal-relative:text;mso-position-vertical:absolute;mso-position-vertical-relative:text" from="511.55pt,11.1pt" to="559.25pt,46.25pt" o:gfxdata="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" strokecolor="#4472c4 [3204]" strokeweight=".5pt">
+              <v:line w14:anchorId="2C952517" id="Conector recto 19" o:spid="_x0000_s1026" style="position:absolute;z-index:251917312;visibility:visible;mso-wrap-style:square;mso-wrap-distance-left:9pt;mso-wrap-distance-top:0;mso-wrap-distance-right:9pt;mso-wrap-distance-bottom:0;mso-position-horizontal:absolute;mso-position-horizontal-relative:text;mso-position-vertical:absolute;mso-position-vertical-relative:text" from="511.55pt,11.1pt" to="559.25pt,46.25pt" o:gfxdata="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" strokecolor="#4472c4 [3204]" strokeweight=".5pt">
                 <v:stroke joinstyle="miter"/>
               </v:line>
             </w:pict>
@@ -10964,7 +10964,7 @@
           </mc:Choice>
           <mc:Fallback>
             <w:pict>
-              <v:line w14:anchorId="58964374" id="Conector recto 18" o:spid="_x0000_s1026" style="position:absolute;flip:y;z-index:251916288;visibility:visible;mso-wrap-style:square;mso-wrap-distance-left:9pt;mso-wrap-distance-top:0;mso-wrap-distance-right:9pt;mso-wrap-distance-bottom:0;mso-position-horizontal:absolute;mso-position-horizontal-relative:text;mso-position-vertical:absolute;mso-position-vertical-relative:text" from="396pt,8.6pt" to="469.65pt,53.8pt" o:gfxdata="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" strokecolor="#4472c4 [3204]" strokeweight=".5pt">
+              <v:line w14:anchorId="42E42C5C" id="Conector recto 18" o:spid="_x0000_s1026" style="position:absolute;flip:y;z-index:251916288;visibility:visible;mso-wrap-style:square;mso-wrap-distance-left:9pt;mso-wrap-distance-top:0;mso-wrap-distance-right:9pt;mso-wrap-distance-bottom:0;mso-position-horizontal:absolute;mso-position-horizontal-relative:text;mso-position-vertical:absolute;mso-position-vertical-relative:text" from="396pt,8.6pt" to="469.65pt,53.8pt" o:gfxdata="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" strokecolor="#4472c4 [3204]" strokeweight=".5pt">
                 <v:stroke joinstyle="miter"/>
               </v:line>
             </w:pict>
@@ -11051,7 +11051,7 @@
           </mc:Choice>
           <mc:Fallback>
             <w:pict>
-              <v:oval w14:anchorId="1178B223" id="Elipse 1" o:spid="_x0000_s1026" style="position:absolute;margin-left:547pt;margin-top:21.55pt;width:44.25pt;height:44.25pt;z-index:251895808;visibility:visible;mso-wrap-style:square;mso-width-percent:0;mso-height-percent:0;mso-wrap-distance-left:9pt;mso-wrap-distance-top:0;mso-wrap-distance-right:9pt;mso-wrap-distance-bottom:0;mso-position-horizontal:absolute;mso-position-horizontal-relative:text;mso-position-vertical:absolute;mso-position-vertical-relative:text;mso-width-percent:0;mso-height-percent:0;mso-width-relative:margin;mso-height-relative:margin;v-text-anchor:middle" o:gfxdata="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" filled="f" strokecolor="#0d0d0d [3069]" strokeweight="1pt">
+              <v:oval w14:anchorId="76F5A9A6" id="Elipse 1" o:spid="_x0000_s1026" style="position:absolute;margin-left:547pt;margin-top:21.55pt;width:44.25pt;height:44.25pt;z-index:251895808;visibility:visible;mso-wrap-style:square;mso-width-percent:0;mso-height-percent:0;mso-wrap-distance-left:9pt;mso-wrap-distance-top:0;mso-wrap-distance-right:9pt;mso-wrap-distance-bottom:0;mso-position-horizontal:absolute;mso-position-horizontal-relative:text;mso-position-vertical:absolute;mso-position-vertical-relative:text;mso-width-percent:0;mso-height-percent:0;mso-width-relative:margin;mso-height-relative:margin;v-text-anchor:middle" o:gfxdata="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" filled="f" strokecolor="#0d0d0d [3069]" strokeweight="1pt">
                 <v:stroke joinstyle="miter"/>
               </v:oval>
             </w:pict>
@@ -11887,7 +11887,7 @@
           </mc:Choice>
           <mc:Fallback>
             <w:pict>
-              <v:oval w14:anchorId="5A96392E" id="Elipse 1" o:spid="_x0000_s1026" style="position:absolute;margin-left:356.65pt;margin-top:.45pt;width:44.25pt;height:44.25pt;z-index:251856896;visibility:visible;mso-wrap-style:square;mso-width-percent:0;mso-height-percent:0;mso-wrap-distance-left:9pt;mso-wrap-distance-top:0;mso-wrap-distance-right:9pt;mso-wrap-distance-bottom:0;mso-position-horizontal:absolute;mso-position-horizontal-relative:text;mso-position-vertical:absolute;mso-position-vertical-relative:text;mso-width-percent:0;mso-height-percent:0;mso-width-relative:margin;mso-height-relative:margin;v-text-anchor:middle" o:gfxdata="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" fillcolor="#fff2cc [663]" strokecolor="#0d0d0d [3069]" strokeweight="1pt">
+              <v:oval w14:anchorId="1E8CCD44" id="Elipse 1" o:spid="_x0000_s1026" style="position:absolute;margin-left:356.65pt;margin-top:.45pt;width:44.25pt;height:44.25pt;z-index:251856896;visibility:visible;mso-wrap-style:square;mso-width-percent:0;mso-height-percent:0;mso-wrap-distance-left:9pt;mso-wrap-distance-top:0;mso-wrap-distance-right:9pt;mso-wrap-distance-bottom:0;mso-position-horizontal:absolute;mso-position-horizontal-relative:text;mso-position-vertical:absolute;mso-position-vertical-relative:text;mso-width-percent:0;mso-height-percent:0;mso-width-relative:margin;mso-height-relative:margin;v-text-anchor:middle" o:gfxdata="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" fillcolor="#fff2cc [663]" strokecolor="#0d0d0d [3069]" strokeweight="1pt">
                 <v:stroke joinstyle="miter"/>
               </v:oval>
             </w:pict>
@@ -11952,7 +11952,7 @@
           </mc:Choice>
           <mc:Fallback>
             <w:pict>
-              <v:line w14:anchorId="029D7DD3" id="Conector recto 9" o:spid="_x0000_s1026" style="position:absolute;z-index:251907072;visibility:visible;mso-wrap-style:square;mso-wrap-distance-left:9pt;mso-wrap-distance-top:0;mso-wrap-distance-right:9pt;mso-wrap-distance-bottom:0;mso-position-horizontal:absolute;mso-position-horizontal-relative:text;mso-position-vertical:absolute;mso-position-vertical-relative:text" from="400.9pt,9.8pt" to="452.1pt,50.8pt" o:gfxdata="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" strokecolor="#4472c4 [3204]" strokeweight=".5pt">
+              <v:line w14:anchorId="547871EB" id="Conector recto 9" o:spid="_x0000_s1026" style="position:absolute;z-index:251907072;visibility:visible;mso-wrap-style:square;mso-wrap-distance-left:9pt;mso-wrap-distance-top:0;mso-wrap-distance-right:9pt;mso-wrap-distance-bottom:0;mso-position-horizontal:absolute;mso-position-horizontal-relative:text;mso-position-vertical:absolute;mso-position-vertical-relative:text" from="400.9pt,9.8pt" to="452.1pt,50.8pt" o:gfxdata="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" strokecolor="#4472c4 [3204]" strokeweight=".5pt">
                 <v:stroke joinstyle="miter"/>
               </v:line>
             </w:pict>
@@ -12015,7 +12015,7 @@
           </mc:Choice>
           <mc:Fallback>
             <w:pict>
-              <v:line w14:anchorId="48356B1C" id="Conector recto 8" o:spid="_x0000_s1026" style="position:absolute;flip:y;z-index:251906048;visibility:visible;mso-wrap-style:square;mso-wrap-distance-left:9pt;mso-wrap-distance-top:0;mso-wrap-distance-right:9pt;mso-wrap-distance-bottom:0;mso-position-horizontal:absolute;mso-position-horizontal-relative:text;mso-position-vertical:absolute;mso-position-vertical-relative:text" from="272.95pt,5.6pt" to="356.65pt,49.95pt" o:gfxdata="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" strokecolor="#4472c4 [3204]" strokeweight=".5pt">
+              <v:line w14:anchorId="0A2DF3A2" id="Conector recto 8" o:spid="_x0000_s1026" style="position:absolute;flip:y;z-index:251906048;visibility:visible;mso-wrap-style:square;mso-wrap-distance-left:9pt;mso-wrap-distance-top:0;mso-wrap-distance-right:9pt;mso-wrap-distance-bottom:0;mso-position-horizontal:absolute;mso-position-horizontal-relative:text;mso-position-vertical:absolute;mso-position-vertical-relative:text" from="272.95pt,5.6pt" to="356.65pt,49.95pt" o:gfxdata="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" strokecolor="#4472c4 [3204]" strokeweight=".5pt">
                 <v:stroke joinstyle="miter"/>
               </v:line>
             </w:pict>
@@ -12849,7 +12849,7 @@
           </mc:Choice>
           <mc:Fallback>
             <w:pict>
-              <v:oval w14:anchorId="4B0570B5" id="Elipse 1" o:spid="_x0000_s1026" style="position:absolute;margin-left:0;margin-top:1.4pt;width:44.25pt;height:44.25pt;z-index:251859968;visibility:visible;mso-wrap-style:square;mso-width-percent:0;mso-height-percent:0;mso-wrap-distance-left:9pt;mso-wrap-distance-top:0;mso-wrap-distance-right:9pt;mso-wrap-distance-bottom:0;mso-position-horizontal:center;mso-position-horizontal-relative:margin;mso-position-vertical:absolute;mso-position-vertical-relative:text;mso-width-percent:0;mso-height-percent:0;mso-width-relative:margin;mso-height-relative:margin;v-text-anchor:middle" o:gfxdata="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" fillcolor="#fff2cc [663]" strokecolor="#0d0d0d [3069]" strokeweight="1pt">
+              <v:oval w14:anchorId="78DE5D25" id="Elipse 1" o:spid="_x0000_s1026" style="position:absolute;margin-left:0;margin-top:1.4pt;width:44.25pt;height:44.25pt;z-index:251859968;visibility:visible;mso-wrap-style:square;mso-width-percent:0;mso-height-percent:0;mso-wrap-distance-left:9pt;mso-wrap-distance-top:0;mso-wrap-distance-right:9pt;mso-wrap-distance-bottom:0;mso-position-horizontal:center;mso-position-horizontal-relative:margin;mso-position-vertical:absolute;mso-position-vertical-relative:text;mso-width-percent:0;mso-height-percent:0;mso-width-relative:margin;mso-height-relative:margin;v-text-anchor:middle" o:gfxdata="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" fillcolor="#fff2cc [663]" strokecolor="#0d0d0d [3069]" strokeweight="1pt">
                 <v:stroke joinstyle="miter"/>
                 <w10:wrap anchorx="margin"/>
               </v:oval>
@@ -13050,7 +13050,7 @@
           </mc:Choice>
           <mc:Fallback>
             <w:pict>
-              <v:oval w14:anchorId="03F63B5F" id="Elipse 1" o:spid="_x0000_s1026" style="position:absolute;margin-left:240.3pt;margin-top:.85pt;width:44.25pt;height:44.25pt;z-index:251849728;visibility:visible;mso-wrap-style:square;mso-width-percent:0;mso-height-percent:0;mso-wrap-distance-left:9pt;mso-wrap-distance-top:0;mso-wrap-distance-right:9pt;mso-wrap-distance-bottom:0;mso-position-horizontal:absolute;mso-position-horizontal-relative:text;mso-position-vertical:absolute;mso-position-vertical-relative:text;mso-width-percent:0;mso-height-percent:0;mso-width-relative:margin;mso-height-relative:margin;v-text-anchor:middle" o:gfxdata="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" fillcolor="#fff2cc [663]" strokecolor="#0d0d0d [3069]" strokeweight="1pt">
+              <v:oval w14:anchorId="7C43A984" id="Elipse 1" o:spid="_x0000_s1026" style="position:absolute;margin-left:240.3pt;margin-top:.85pt;width:44.25pt;height:44.25pt;z-index:251849728;visibility:visible;mso-wrap-style:square;mso-width-percent:0;mso-height-percent:0;mso-wrap-distance-left:9pt;mso-wrap-distance-top:0;mso-wrap-distance-right:9pt;mso-wrap-distance-bottom:0;mso-position-horizontal:absolute;mso-position-horizontal-relative:text;mso-position-vertical:absolute;mso-position-vertical-relative:text;mso-width-percent:0;mso-height-percent:0;mso-width-relative:margin;mso-height-relative:margin;v-text-anchor:middle" o:gfxdata="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" fillcolor="#fff2cc [663]" strokecolor="#0d0d0d [3069]" strokeweight="1pt">
                 <v:stroke joinstyle="miter"/>
               </v:oval>
             </w:pict>
@@ -13115,7 +13115,7 @@
           </mc:Choice>
           <mc:Fallback>
             <w:pict>
-              <v:line w14:anchorId="7FB1557F" id="Conector recto 10" o:spid="_x0000_s1026" style="position:absolute;z-index:251908096;visibility:visible;mso-wrap-style:square;mso-wrap-distance-left:9pt;mso-wrap-distance-top:0;mso-wrap-distance-right:9pt;mso-wrap-distance-bottom:0;mso-position-horizontal:absolute;mso-position-horizontal-relative:text;mso-position-vertical:absolute;mso-position-vertical-relative:text" from="486.4pt,14.25pt" to="529.95pt,52.75pt" o:gfxdata="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" strokecolor="#4472c4 [3204]" strokeweight=".5pt">
+              <v:line w14:anchorId="086C1C72" id="Conector recto 10" o:spid="_x0000_s1026" style="position:absolute;z-index:251908096;visibility:visible;mso-wrap-style:square;mso-wrap-distance-left:9pt;mso-wrap-distance-top:0;mso-wrap-distance-right:9pt;mso-wrap-distance-bottom:0;mso-position-horizontal:absolute;mso-position-horizontal-relative:text;mso-position-vertical:absolute;mso-position-vertical-relative:text" from="486.4pt,14.25pt" to="529.95pt,52.75pt" o:gfxdata="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" strokecolor="#4472c4 [3204]" strokeweight=".5pt">
                 <v:stroke joinstyle="miter"/>
               </v:line>
             </w:pict>
@@ -13178,7 +13178,7 @@
           </mc:Choice>
           <mc:Fallback>
             <w:pict>
-              <v:line w14:anchorId="613A30C5" id="Conector recto 7" o:spid="_x0000_s1026" style="position:absolute;z-index:251905024;visibility:visible;mso-wrap-style:square;mso-wrap-distance-left:9pt;mso-wrap-distance-top:0;mso-wrap-distance-right:9pt;mso-wrap-distance-bottom:0;mso-position-horizontal:absolute;mso-position-horizontal-relative:text;mso-position-vertical:absolute;mso-position-vertical-relative:text" from="284.55pt,6.75pt" to="333.25pt,47.75pt" o:gfxdata="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" strokecolor="#4472c4 [3204]" strokeweight=".5pt">
+              <v:line w14:anchorId="2F442569" id="Conector recto 7" o:spid="_x0000_s1026" style="position:absolute;z-index:251905024;visibility:visible;mso-wrap-style:square;mso-wrap-distance-left:9pt;mso-wrap-distance-top:0;mso-wrap-distance-right:9pt;mso-wrap-distance-bottom:0;mso-position-horizontal:absolute;mso-position-horizontal-relative:text;mso-position-vertical:absolute;mso-position-vertical-relative:text" from="284.55pt,6.75pt" to="333.25pt,47.75pt" o:gfxdata="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" strokecolor="#4472c4 [3204]" strokeweight=".5pt">
                 <v:stroke joinstyle="miter"/>
               </v:line>
             </w:pict>
@@ -13241,7 +13241,7 @@
           </mc:Choice>
           <mc:Fallback>
             <w:pict>
-              <v:line w14:anchorId="572D1E5E" id="Conector recto 6" o:spid="_x0000_s1026" style="position:absolute;flip:y;z-index:251904000;visibility:visible;mso-wrap-style:square;mso-wrap-distance-left:9pt;mso-wrap-distance-top:0;mso-wrap-distance-right:9pt;mso-wrap-distance-bottom:0;mso-position-horizontal:absolute;mso-position-horizontal-relative:text;mso-position-vertical:absolute;mso-position-vertical-relative:text" from="174.2pt,6.75pt" to="241.1pt,52.8pt" o:gfxdata="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" strokecolor="#4472c4 [3204]" strokeweight=".5pt">
+              <v:line w14:anchorId="56771B50" id="Conector recto 6" o:spid="_x0000_s1026" style="position:absolute;flip:y;z-index:251904000;visibility:visible;mso-wrap-style:square;mso-wrap-distance-left:9pt;mso-wrap-distance-top:0;mso-wrap-distance-right:9pt;mso-wrap-distance-bottom:0;mso-position-horizontal:absolute;mso-position-horizontal-relative:text;mso-position-vertical:absolute;mso-position-vertical-relative:text" from="174.2pt,6.75pt" to="241.1pt,52.8pt" o:gfxdata="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" strokecolor="#4472c4 [3204]" strokeweight=".5pt">
                 <v:stroke joinstyle="miter"/>
               </v:line>
             </w:pict>
@@ -14511,7 +14511,7 @@
           </mc:Choice>
           <mc:Fallback>
             <w:pict>
-              <v:oval w14:anchorId="4DEC3D42" id="Elipse 1" o:spid="_x0000_s1026" style="position:absolute;margin-left:521.6pt;margin-top:.65pt;width:44.25pt;height:44.25pt;z-index:251864064;visibility:visible;mso-wrap-style:square;mso-width-percent:0;mso-height-percent:0;mso-wrap-distance-left:9pt;mso-wrap-distance-top:0;mso-wrap-distance-right:9pt;mso-wrap-distance-bottom:0;mso-position-horizontal:absolute;mso-position-horizontal-relative:text;mso-position-vertical:absolute;mso-position-vertical-relative:text;mso-width-percent:0;mso-height-percent:0;mso-width-relative:margin;mso-height-relative:margin;v-text-anchor:middle" o:gfxdata="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" fillcolor="#fff2cc [663]" strokecolor="#0d0d0d [3069]" strokeweight="1pt">
+              <v:oval w14:anchorId="36DD7E30" id="Elipse 1" o:spid="_x0000_s1026" style="position:absolute;margin-left:521.6pt;margin-top:.65pt;width:44.25pt;height:44.25pt;z-index:251864064;visibility:visible;mso-wrap-style:square;mso-width-percent:0;mso-height-percent:0;mso-wrap-distance-left:9pt;mso-wrap-distance-top:0;mso-wrap-distance-right:9pt;mso-wrap-distance-bottom:0;mso-position-horizontal:absolute;mso-position-horizontal-relative:text;mso-position-vertical:absolute;mso-position-vertical-relative:text;mso-width-percent:0;mso-height-percent:0;mso-width-relative:margin;mso-height-relative:margin;v-text-anchor:middle" o:gfxdata="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" fillcolor="#fff2cc [663]" strokecolor="#0d0d0d [3069]" strokeweight="1pt">
                 <v:stroke joinstyle="miter"/>
               </v:oval>
             </w:pict>
@@ -14706,7 +14706,7 @@
           </mc:Choice>
           <mc:Fallback>
             <w:pict>
-              <v:oval w14:anchorId="5304C0E0" id="Elipse 1" o:spid="_x0000_s1026" style="position:absolute;margin-left:318.4pt;margin-top:.85pt;width:44.25pt;height:44.25pt;z-index:251852800;visibility:visible;mso-wrap-style:square;mso-width-percent:0;mso-height-percent:0;mso-wrap-distance-left:9pt;mso-wrap-distance-top:0;mso-wrap-distance-right:9pt;mso-wrap-distance-bottom:0;mso-position-horizontal:absolute;mso-position-horizontal-relative:text;mso-position-vertical:absolute;mso-position-vertical-relative:text;mso-width-percent:0;mso-height-percent:0;mso-width-relative:margin;mso-height-relative:margin;v-text-anchor:middle" o:gfxdata="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" filled="f" strokecolor="#0d0d0d [3069]" strokeweight="1pt">
+              <v:oval w14:anchorId="782DA215" id="Elipse 1" o:spid="_x0000_s1026" style="position:absolute;margin-left:318.4pt;margin-top:.85pt;width:44.25pt;height:44.25pt;z-index:251852800;visibility:visible;mso-wrap-style:square;mso-width-percent:0;mso-height-percent:0;mso-wrap-distance-left:9pt;mso-wrap-distance-top:0;mso-wrap-distance-right:9pt;mso-wrap-distance-bottom:0;mso-position-horizontal:absolute;mso-position-horizontal-relative:text;mso-position-vertical:absolute;mso-position-vertical-relative:text;mso-width-percent:0;mso-height-percent:0;mso-width-relative:margin;mso-height-relative:margin;v-text-anchor:middle" o:gfxdata="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" filled="f" strokecolor="#0d0d0d [3069]" strokeweight="1pt">
                 <v:stroke joinstyle="miter"/>
               </v:oval>
             </w:pict>
@@ -14906,7 +14906,7 @@
           </mc:Choice>
           <mc:Fallback>
             <w:pict>
-              <v:oval w14:anchorId="78BCB775" id="Elipse 1" o:spid="_x0000_s1026" style="position:absolute;margin-left:139.4pt;margin-top:2.8pt;width:44.25pt;height:44.25pt;z-index:251837440;visibility:visible;mso-wrap-style:square;mso-width-percent:0;mso-height-percent:0;mso-wrap-distance-left:9pt;mso-wrap-distance-top:0;mso-wrap-distance-right:9pt;mso-wrap-distance-bottom:0;mso-position-horizontal:absolute;mso-position-horizontal-relative:text;mso-position-vertical:absolute;mso-position-vertical-relative:text;mso-width-percent:0;mso-height-percent:0;mso-width-relative:margin;mso-height-relative:margin;v-text-anchor:middle" o:gfxdata="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" fillcolor="#fff2cc [663]" strokecolor="#0d0d0d [3069]" strokeweight="1pt">
+              <v:oval w14:anchorId="6822CA57" id="Elipse 1" o:spid="_x0000_s1026" style="position:absolute;margin-left:139.4pt;margin-top:2.8pt;width:44.25pt;height:44.25pt;z-index:251837440;visibility:visible;mso-wrap-style:square;mso-width-percent:0;mso-height-percent:0;mso-wrap-distance-left:9pt;mso-wrap-distance-top:0;mso-wrap-distance-right:9pt;mso-wrap-distance-bottom:0;mso-position-horizontal:absolute;mso-position-horizontal-relative:text;mso-position-vertical:absolute;mso-position-vertical-relative:text;mso-width-percent:0;mso-height-percent:0;mso-width-relative:margin;mso-height-relative:margin;v-text-anchor:middle" o:gfxdata="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" fillcolor="#fff2cc [663]" strokecolor="#0d0d0d [3069]" strokeweight="1pt">
                 <v:stroke joinstyle="miter"/>
               </v:oval>
             </w:pict>
@@ -14971,7 +14971,7 @@
           </mc:Choice>
           <mc:Fallback>
             <w:pict>
-              <v:line w14:anchorId="586D08DF" id="Conector recto 17" o:spid="_x0000_s1026" style="position:absolute;flip:y;z-index:251915264;visibility:visible;mso-wrap-style:square;mso-wrap-distance-left:9pt;mso-wrap-distance-top:0;mso-wrap-distance-right:9pt;mso-wrap-distance-bottom:0;mso-position-horizontal:absolute;mso-position-horizontal-relative:text;mso-position-vertical:absolute;mso-position-vertical-relative:text" from="492.55pt,15.1pt" to="528.25pt,50.65pt" o:gfxdata="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" strokecolor="#4472c4 [3204]" strokeweight=".5pt">
+              <v:line w14:anchorId="45EA7B27" id="Conector recto 17" o:spid="_x0000_s1026" style="position:absolute;flip:y;z-index:251915264;visibility:visible;mso-wrap-style:square;mso-wrap-distance-left:9pt;mso-wrap-distance-top:0;mso-wrap-distance-right:9pt;mso-wrap-distance-bottom:0;mso-position-horizontal:absolute;mso-position-horizontal-relative:text;mso-position-vertical:absolute;mso-position-vertical-relative:text" from="492.55pt,15.1pt" to="528.25pt,50.65pt" o:gfxdata="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" strokecolor="#4472c4 [3204]" strokeweight=".5pt">
                 <v:stroke joinstyle="miter"/>
               </v:line>
             </w:pict>
@@ -15034,7 +15034,7 @@
           </mc:Choice>
           <mc:Fallback>
             <w:pict>
-              <v:line w14:anchorId="19F77F92" id="Conector recto 11" o:spid="_x0000_s1026" style="position:absolute;z-index:251909120;visibility:visible;mso-wrap-style:square;mso-wrap-distance-left:9pt;mso-wrap-distance-top:0;mso-wrap-distance-right:9pt;mso-wrap-distance-bottom:0;mso-position-horizontal:absolute;mso-position-horizontal-relative:text;mso-position-vertical:absolute;mso-position-vertical-relative:text" from="562.6pt,11.3pt" to="614.5pt,54.85pt" o:gfxdata="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" strokecolor="#4472c4 [3204]" strokeweight=".5pt">
+              <v:line w14:anchorId="798B684D" id="Conector recto 11" o:spid="_x0000_s1026" style="position:absolute;z-index:251909120;visibility:visible;mso-wrap-style:square;mso-wrap-distance-left:9pt;mso-wrap-distance-top:0;mso-wrap-distance-right:9pt;mso-wrap-distance-bottom:0;mso-position-horizontal:absolute;mso-position-horizontal-relative:text;mso-position-vertical:absolute;mso-position-vertical-relative:text" from="562.6pt,11.3pt" to="614.5pt,54.85pt" o:gfxdata="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" strokecolor="#4472c4 [3204]" strokeweight=".5pt">
                 <v:stroke joinstyle="miter"/>
               </v:line>
             </w:pict>
@@ -15097,7 +15097,7 @@
           </mc:Choice>
           <mc:Fallback>
             <w:pict>
-              <v:line w14:anchorId="1E4C337A" id="Conector recto 5" o:spid="_x0000_s1026" style="position:absolute;flip:y;z-index:251902976;visibility:visible;mso-wrap-style:square;mso-wrap-distance-left:9pt;mso-wrap-distance-top:0;mso-wrap-distance-right:9pt;mso-wrap-distance-bottom:0;mso-position-horizontal:absolute;mso-position-horizontal-relative:text;mso-position-vertical:absolute;mso-position-vertical-relative:text" from="82.9pt,11.3pt" to="139.85pt,65.7pt" o:gfxdata="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" strokecolor="#4472c4 [3204]" strokeweight=".5pt">
+              <v:line w14:anchorId="6119BB41" id="Conector recto 5" o:spid="_x0000_s1026" style="position:absolute;flip:y;z-index:251902976;visibility:visible;mso-wrap-style:square;mso-wrap-distance-left:9pt;mso-wrap-distance-top:0;mso-wrap-distance-right:9pt;mso-wrap-distance-bottom:0;mso-position-horizontal:absolute;mso-position-horizontal-relative:text;mso-position-vertical:absolute;mso-position-vertical-relative:text" from="82.9pt,11.3pt" to="139.85pt,65.7pt" o:gfxdata="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" strokecolor="#4472c4 [3204]" strokeweight=".5pt">
                 <v:stroke joinstyle="miter"/>
               </v:line>
             </w:pict>
@@ -15160,7 +15160,7 @@
           </mc:Choice>
           <mc:Fallback>
             <w:pict>
-              <v:line w14:anchorId="6FA021C9" id="Conector recto 4" o:spid="_x0000_s1026" style="position:absolute;flip:x y;z-index:251901952;visibility:visible;mso-wrap-style:square;mso-wrap-distance-left:9pt;mso-wrap-distance-top:0;mso-wrap-distance-right:9pt;mso-wrap-distance-bottom:0;mso-position-horizontal:absolute;mso-position-horizontal-relative:text;mso-position-vertical:absolute;mso-position-vertical-relative:text" from="177.5pt,18pt" to="221.85pt,65.7pt" o:gfxdata="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" strokecolor="#4472c4 [3204]" strokeweight=".5pt">
+              <v:line w14:anchorId="56E6B5B6" id="Conector recto 4" o:spid="_x0000_s1026" style="position:absolute;flip:x y;z-index:251901952;visibility:visible;mso-wrap-style:square;mso-wrap-distance-left:9pt;mso-wrap-distance-top:0;mso-wrap-distance-right:9pt;mso-wrap-distance-bottom:0;mso-position-horizontal:absolute;mso-position-horizontal-relative:text;mso-position-vertical:absolute;mso-position-vertical-relative:text" from="177.5pt,18pt" to="221.85pt,65.7pt" o:gfxdata="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" strokecolor="#4472c4 [3204]" strokeweight=".5pt">
                 <v:stroke joinstyle="miter"/>
               </v:line>
             </w:pict>
@@ -16544,7 +16544,7 @@
           </mc:Choice>
           <mc:Fallback>
             <w:pict>
-              <v:oval w14:anchorId="27A0F4CD" id="Elipse 1" o:spid="_x0000_s1026" style="position:absolute;margin-left:607pt;margin-top:1.15pt;width:44.25pt;height:44.25pt;z-index:251870208;visibility:visible;mso-wrap-style:square;mso-width-percent:0;mso-height-percent:0;mso-wrap-distance-left:9pt;mso-wrap-distance-top:0;mso-wrap-distance-right:9pt;mso-wrap-distance-bottom:0;mso-position-horizontal:absolute;mso-position-horizontal-relative:text;mso-position-vertical:absolute;mso-position-vertical-relative:text;mso-width-percent:0;mso-height-percent:0;mso-width-relative:margin;mso-height-relative:margin;v-text-anchor:middle" o:gfxdata="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" fillcolor="#fff2cc [663]" strokecolor="#0d0d0d [3069]" strokeweight="1pt">
+              <v:oval w14:anchorId="243F0C9D" id="Elipse 1" o:spid="_x0000_s1026" style="position:absolute;margin-left:607pt;margin-top:1.15pt;width:44.25pt;height:44.25pt;z-index:251870208;visibility:visible;mso-wrap-style:square;mso-width-percent:0;mso-height-percent:0;mso-wrap-distance-left:9pt;mso-wrap-distance-top:0;mso-wrap-distance-right:9pt;mso-wrap-distance-bottom:0;mso-position-horizontal:absolute;mso-position-horizontal-relative:text;mso-position-vertical:absolute;mso-position-vertical-relative:text;mso-width-percent:0;mso-height-percent:0;mso-width-relative:margin;mso-height-relative:margin;v-text-anchor:middle" o:gfxdata="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" fillcolor="#fff2cc [663]" strokecolor="#0d0d0d [3069]" strokeweight="1pt">
                 <v:stroke joinstyle="miter"/>
               </v:oval>
             </w:pict>
@@ -16739,7 +16739,7 @@
           </mc:Choice>
           <mc:Fallback>
             <w:pict>
-              <v:oval w14:anchorId="5737B3A3" id="Elipse 1" o:spid="_x0000_s1026" style="position:absolute;margin-left:457.1pt;margin-top:1.15pt;width:44.25pt;height:44.25pt;z-index:251867136;visibility:visible;mso-wrap-style:square;mso-width-percent:0;mso-height-percent:0;mso-wrap-distance-left:9pt;mso-wrap-distance-top:0;mso-wrap-distance-right:9pt;mso-wrap-distance-bottom:0;mso-position-horizontal:absolute;mso-position-horizontal-relative:text;mso-position-vertical:absolute;mso-position-vertical-relative:text;mso-width-percent:0;mso-height-percent:0;mso-width-relative:margin;mso-height-relative:margin;v-text-anchor:middle" o:gfxdata="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" filled="f" strokecolor="#0d0d0d [3069]" strokeweight="1pt">
+              <v:oval w14:anchorId="298916E7" id="Elipse 1" o:spid="_x0000_s1026" style="position:absolute;margin-left:457.1pt;margin-top:1.15pt;width:44.25pt;height:44.25pt;z-index:251867136;visibility:visible;mso-wrap-style:square;mso-width-percent:0;mso-height-percent:0;mso-wrap-distance-left:9pt;mso-wrap-distance-top:0;mso-wrap-distance-right:9pt;mso-wrap-distance-bottom:0;mso-position-horizontal:absolute;mso-position-horizontal-relative:text;mso-position-vertical:absolute;mso-position-vertical-relative:text;mso-width-percent:0;mso-height-percent:0;mso-width-relative:margin;mso-height-relative:margin;v-text-anchor:middle" o:gfxdata="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" filled="f" strokecolor="#0d0d0d [3069]" strokeweight="1pt">
                 <v:stroke joinstyle="miter"/>
               </v:oval>
             </w:pict>
@@ -16829,7 +16829,7 @@
           </mc:Choice>
           <mc:Fallback>
             <w:pict>
-              <v:oval w14:anchorId="1F5B6D16" id="Elipse 1" o:spid="_x0000_s1026" style="position:absolute;margin-left:207.8pt;margin-top:18.6pt;width:44.25pt;height:44.25pt;z-index:251843584;visibility:visible;mso-wrap-style:square;mso-width-percent:0;mso-height-percent:0;mso-wrap-distance-left:9pt;mso-wrap-distance-top:0;mso-wrap-distance-right:9pt;mso-wrap-distance-bottom:0;mso-position-horizontal:absolute;mso-position-horizontal-relative:text;mso-position-vertical:absolute;mso-position-vertical-relative:text;mso-width-percent:0;mso-height-percent:0;mso-width-relative:margin;mso-height-relative:margin;v-text-anchor:middle" o:gfxdata="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" fillcolor="#fff2cc [663]" strokecolor="#0d0d0d [3069]" strokeweight="1pt">
+              <v:oval w14:anchorId="0091DC1C" id="Elipse 1" o:spid="_x0000_s1026" style="position:absolute;margin-left:207.8pt;margin-top:18.6pt;width:44.25pt;height:44.25pt;z-index:251843584;visibility:visible;mso-wrap-style:square;mso-width-percent:0;mso-height-percent:0;mso-wrap-distance-left:9pt;mso-wrap-distance-top:0;mso-wrap-distance-right:9pt;mso-wrap-distance-bottom:0;mso-position-horizontal:absolute;mso-position-horizontal-relative:text;mso-position-vertical:absolute;mso-position-vertical-relative:text;mso-width-percent:0;mso-height-percent:0;mso-width-relative:margin;mso-height-relative:margin;v-text-anchor:middle" o:gfxdata="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" fillcolor="#fff2cc [663]" strokecolor="#0d0d0d [3069]" strokeweight="1pt">
                 <v:stroke joinstyle="miter"/>
               </v:oval>
             </w:pict>
@@ -16919,7 +16919,7 @@
           </mc:Choice>
           <mc:Fallback>
             <w:pict>
-              <v:oval w14:anchorId="38723211" id="Elipse 1" o:spid="_x0000_s1026" style="position:absolute;margin-left:50.25pt;margin-top:18.5pt;width:44.25pt;height:44.25pt;z-index:251829248;visibility:visible;mso-wrap-style:square;mso-width-percent:0;mso-height-percent:0;mso-wrap-distance-left:9pt;mso-wrap-distance-top:0;mso-wrap-distance-right:9pt;mso-wrap-distance-bottom:0;mso-position-horizontal:absolute;mso-position-horizontal-relative:text;mso-position-vertical:absolute;mso-position-vertical-relative:text;mso-width-percent:0;mso-height-percent:0;mso-width-relative:margin;mso-height-relative:margin;v-text-anchor:middle" o:gfxdata="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" fillcolor="#fff2cc [663]" strokecolor="#0d0d0d [3069]" strokeweight="1pt">
+              <v:oval w14:anchorId="3A749EFA" id="Elipse 1" o:spid="_x0000_s1026" style="position:absolute;margin-left:50.25pt;margin-top:18.5pt;width:44.25pt;height:44.25pt;z-index:251829248;visibility:visible;mso-wrap-style:square;mso-width-percent:0;mso-height-percent:0;mso-wrap-distance-left:9pt;mso-wrap-distance-top:0;mso-wrap-distance-right:9pt;mso-wrap-distance-bottom:0;mso-position-horizontal:absolute;mso-position-horizontal-relative:text;mso-position-vertical:absolute;mso-position-vertical-relative:text;mso-width-percent:0;mso-height-percent:0;mso-width-relative:margin;mso-height-relative:margin;v-text-anchor:middle" o:gfxdata="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" fillcolor="#fff2cc [663]" strokecolor="#0d0d0d [3069]" strokeweight="1pt">
                 <v:stroke joinstyle="miter"/>
               </v:oval>
             </w:pict>
@@ -17190,7 +17190,7 @@
           </mc:Choice>
           <mc:Fallback>
             <w:pict>
-              <v:line w14:anchorId="13FA98F4" id="Conector recto 16" o:spid="_x0000_s1026" style="position:absolute;flip:y;z-index:251914240;visibility:visible;mso-wrap-style:square;mso-wrap-distance-left:9pt;mso-wrap-distance-top:0;mso-wrap-distance-right:9pt;mso-wrap-distance-bottom:0;mso-position-horizontal:absolute;mso-position-horizontal-relative:text;mso-position-vertical:absolute;mso-position-vertical-relative:text" from="586.9pt,18.85pt" to="614.5pt,87.05pt" o:gfxdata="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" strokecolor="#4472c4 [3204]" strokeweight=".5pt">
+              <v:line w14:anchorId="4E6D323A" id="Conector recto 16" o:spid="_x0000_s1026" style="position:absolute;flip:y;z-index:251914240;visibility:visible;mso-wrap-style:square;mso-wrap-distance-left:9pt;mso-wrap-distance-top:0;mso-wrap-distance-right:9pt;mso-wrap-distance-bottom:0;mso-position-horizontal:absolute;mso-position-horizontal-relative:text;mso-position-vertical:absolute;mso-position-vertical-relative:text" from="586.9pt,18.85pt" to="614.5pt,87.05pt" o:gfxdata="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" strokecolor="#4472c4 [3204]" strokeweight=".5pt">
                 <v:stroke joinstyle="miter"/>
               </v:line>
             </w:pict>
@@ -17253,7 +17253,7 @@
           </mc:Choice>
           <mc:Fallback>
             <w:pict>
-              <v:line w14:anchorId="5298E35E" id="Conector recto 12" o:spid="_x0000_s1026" style="position:absolute;z-index:251910144;visibility:visible;mso-wrap-style:square;mso-wrap-distance-left:9pt;mso-wrap-distance-top:0;mso-wrap-distance-right:9pt;mso-wrap-distance-bottom:0;mso-position-horizontal:absolute;mso-position-horizontal-relative:text;mso-position-vertical:absolute;mso-position-vertical-relative:text" from="9in,15pt" to="724.9pt,81.15pt" o:gfxdata="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" strokecolor="#4472c4 [3204]" strokeweight=".5pt">
+              <v:line w14:anchorId="6255BB22" id="Conector recto 12" o:spid="_x0000_s1026" style="position:absolute;z-index:251910144;visibility:visible;mso-wrap-style:square;mso-wrap-distance-left:9pt;mso-wrap-distance-top:0;mso-wrap-distance-right:9pt;mso-wrap-distance-bottom:0;mso-position-horizontal:absolute;mso-position-horizontal-relative:text;mso-position-vertical:absolute;mso-position-vertical-relative:text" from="9in,15pt" to="724.9pt,81.15pt" o:gfxdata="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" strokecolor="#4472c4 [3204]" strokeweight=".5pt">
                 <v:stroke joinstyle="miter"/>
               </v:line>
             </w:pict>
@@ -17538,7 +17538,7 @@
           </mc:Choice>
           <mc:Fallback>
             <w:pict>
-              <v:line w14:anchorId="0458AB65" id="Conector recto 3" o:spid="_x0000_s1026" style="position:absolute;flip:x y;z-index:251900928;visibility:visible;mso-wrap-style:square;mso-wrap-distance-left:9pt;mso-wrap-distance-top:0;mso-wrap-distance-right:9pt;mso-wrap-distance-bottom:0;mso-position-horizontal:absolute;mso-position-horizontal-relative:text;mso-position-vertical:absolute;mso-position-vertical-relative:text" from="230.25pt,18.45pt" to="231.1pt,74.55pt" o:gfxdata="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" strokecolor="#4472c4 [3204]" strokeweight=".5pt">
+              <v:line w14:anchorId="5330BF3F" id="Conector recto 3" o:spid="_x0000_s1026" style="position:absolute;flip:x y;z-index:251900928;visibility:visible;mso-wrap-style:square;mso-wrap-distance-left:9pt;mso-wrap-distance-top:0;mso-wrap-distance-right:9pt;mso-wrap-distance-bottom:0;mso-position-horizontal:absolute;mso-position-horizontal-relative:text;mso-position-vertical:absolute;mso-position-vertical-relative:text" from="230.25pt,18.45pt" to="231.1pt,74.55pt" o:gfxdata="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" strokecolor="#4472c4 [3204]" strokeweight=".5pt">
                 <v:stroke joinstyle="miter"/>
               </v:line>
             </w:pict>
@@ -17607,7 +17607,7 @@
           </mc:Choice>
           <mc:Fallback>
             <w:pict>
-              <v:line w14:anchorId="7A937A3F" id="Conector recto 1" o:spid="_x0000_s1026" style="position:absolute;flip:y;z-index:251898880;visibility:visible;mso-wrap-style:square;mso-width-percent:0;mso-height-percent:0;mso-wrap-distance-left:9pt;mso-wrap-distance-top:0;mso-wrap-distance-right:9pt;mso-wrap-distance-bottom:0;mso-position-horizontal:absolute;mso-position-horizontal-relative:text;mso-position-vertical:absolute;mso-position-vertical-relative:text;mso-width-percent:0;mso-height-percent:0;mso-width-relative:margin;mso-height-relative:margin" from="28.45pt,10.95pt" to="57.75pt,69.05pt" o:gfxdata="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" strokecolor="#4472c4 [3204]" strokeweight=".5pt">
+              <v:line w14:anchorId="24592E43" id="Conector recto 1" o:spid="_x0000_s1026" style="position:absolute;flip:y;z-index:251898880;visibility:visible;mso-wrap-style:square;mso-width-percent:0;mso-height-percent:0;mso-wrap-distance-left:9pt;mso-wrap-distance-top:0;mso-wrap-distance-right:9pt;mso-wrap-distance-bottom:0;mso-position-horizontal:absolute;mso-position-horizontal-relative:text;mso-position-vertical:absolute;mso-position-vertical-relative:text;mso-width-percent:0;mso-height-percent:0;mso-width-relative:margin;mso-height-relative:margin" from="28.45pt,10.95pt" to="57.75pt,69.05pt" o:gfxdata="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" strokecolor="#4472c4 [3204]" strokeweight=".5pt">
                 <v:stroke joinstyle="miter"/>
               </v:line>
             </w:pict>
@@ -17670,7 +17670,7 @@
           </mc:Choice>
           <mc:Fallback>
             <w:pict>
-              <v:line w14:anchorId="019C8095" id="Conector recto 2" o:spid="_x0000_s1026" style="position:absolute;z-index:251899904;visibility:visible;mso-wrap-style:square;mso-wrap-distance-left:9pt;mso-wrap-distance-top:0;mso-wrap-distance-right:9pt;mso-wrap-distance-bottom:0;mso-position-horizontal:absolute;mso-position-horizontal-relative:text;mso-position-vertical:absolute;mso-position-vertical-relative:text" from="87.15pt,13.45pt" to="108.85pt,74.55pt" o:gfxdata="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" strokecolor="#4472c4 [3204]" strokeweight=".5pt">
+              <v:line w14:anchorId="6DC9B586" id="Conector recto 2" o:spid="_x0000_s1026" style="position:absolute;z-index:251899904;visibility:visible;mso-wrap-style:square;mso-wrap-distance-left:9pt;mso-wrap-distance-top:0;mso-wrap-distance-right:9pt;mso-wrap-distance-bottom:0;mso-position-horizontal:absolute;mso-position-horizontal-relative:text;mso-position-vertical:absolute;mso-position-vertical-relative:text" from="87.15pt,13.45pt" to="108.85pt,74.55pt" o:gfxdata="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" strokecolor="#4472c4 [3204]" strokeweight=".5pt">
                 <v:stroke joinstyle="miter"/>
               </v:line>
             </w:pict>
@@ -18750,7 +18750,7 @@
           </mc:Choice>
           <mc:Fallback>
             <w:pict>
-              <v:oval w14:anchorId="756C564C" id="Elipse 1" o:spid="_x0000_s1026" style="position:absolute;margin-left:716.05pt;margin-top:7.15pt;width:44.25pt;height:44.25pt;z-index:251880448;visibility:visible;mso-wrap-style:square;mso-width-percent:0;mso-height-percent:0;mso-wrap-distance-left:9pt;mso-wrap-distance-top:0;mso-wrap-distance-right:9pt;mso-wrap-distance-bottom:0;mso-position-horizontal:absolute;mso-position-horizontal-relative:text;mso-position-vertical:absolute;mso-position-vertical-relative:text;mso-width-percent:0;mso-height-percent:0;mso-width-relative:margin;mso-height-relative:margin;v-text-anchor:middle" o:gfxdata="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" fillcolor="#fff2cc [663]" strokecolor="#0d0d0d [3069]" strokeweight="1pt">
+              <v:oval w14:anchorId="1165F413" id="Elipse 1" o:spid="_x0000_s1026" style="position:absolute;margin-left:716.05pt;margin-top:7.15pt;width:44.25pt;height:44.25pt;z-index:251880448;visibility:visible;mso-wrap-style:square;mso-width-percent:0;mso-height-percent:0;mso-wrap-distance-left:9pt;mso-wrap-distance-top:0;mso-wrap-distance-right:9pt;mso-wrap-distance-bottom:0;mso-position-horizontal:absolute;mso-position-horizontal-relative:text;mso-position-vertical:absolute;mso-position-vertical-relative:text;mso-width-percent:0;mso-height-percent:0;mso-width-relative:margin;mso-height-relative:margin;v-text-anchor:middle" o:gfxdata="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" fillcolor="#fff2cc [663]" strokecolor="#0d0d0d [3069]" strokeweight="1pt">
                 <v:stroke joinstyle="miter"/>
               </v:oval>
             </w:pict>
@@ -18840,7 +18840,7 @@
           </mc:Choice>
           <mc:Fallback>
             <w:pict>
-              <v:oval w14:anchorId="51F6953B" id="Elipse 1" o:spid="_x0000_s1026" style="position:absolute;margin-left:559.45pt;margin-top:19.35pt;width:44.25pt;height:44.25pt;z-index:251873280;visibility:visible;mso-wrap-style:square;mso-width-percent:0;mso-height-percent:0;mso-wrap-distance-left:9pt;mso-wrap-distance-top:0;mso-wrap-distance-right:9pt;mso-wrap-distance-bottom:0;mso-position-horizontal:absolute;mso-position-horizontal-relative:text;mso-position-vertical:absolute;mso-position-vertical-relative:text;mso-width-percent:0;mso-height-percent:0;mso-width-relative:margin;mso-height-relative:margin;v-text-anchor:middle" o:gfxdata="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" fillcolor="#fff2cc [663]" strokecolor="#0d0d0d [3069]" strokeweight="1pt">
+              <v:oval w14:anchorId="5B3118A4" id="Elipse 1" o:spid="_x0000_s1026" style="position:absolute;margin-left:559.45pt;margin-top:19.35pt;width:44.25pt;height:44.25pt;z-index:251873280;visibility:visible;mso-wrap-style:square;mso-width-percent:0;mso-height-percent:0;mso-wrap-distance-left:9pt;mso-wrap-distance-top:0;mso-wrap-distance-right:9pt;mso-wrap-distance-bottom:0;mso-position-horizontal:absolute;mso-position-horizontal-relative:text;mso-position-vertical:absolute;mso-position-vertical-relative:text;mso-width-percent:0;mso-height-percent:0;mso-width-relative:margin;mso-height-relative:margin;v-text-anchor:middle" o:gfxdata="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" fillcolor="#fff2cc [663]" strokecolor="#0d0d0d [3069]" strokeweight="1pt">
                 <v:stroke joinstyle="miter"/>
               </v:oval>
             </w:pict>
@@ -19663,7 +19663,7 @@
           </mc:Choice>
           <mc:Fallback>
             <w:pict>
-              <v:oval w14:anchorId="265B08E7" id="Elipse 1" o:spid="_x0000_s1026" style="position:absolute;margin-left:210.35pt;margin-top:6pt;width:44.25pt;height:44.25pt;z-index:251839488;visibility:visible;mso-wrap-style:square;mso-width-percent:0;mso-height-percent:0;mso-wrap-distance-left:9pt;mso-wrap-distance-top:0;mso-wrap-distance-right:9pt;mso-wrap-distance-bottom:0;mso-position-horizontal:absolute;mso-position-horizontal-relative:text;mso-position-vertical:absolute;mso-position-vertical-relative:text;mso-width-percent:0;mso-height-percent:0;mso-width-relative:margin;mso-height-relative:margin;v-text-anchor:middle" o:gfxdata="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" filled="f" strokecolor="#0d0d0d [3069]" strokeweight="1pt">
+              <v:oval w14:anchorId="28EF58E7" id="Elipse 1" o:spid="_x0000_s1026" style="position:absolute;margin-left:210.35pt;margin-top:6pt;width:44.25pt;height:44.25pt;z-index:251839488;visibility:visible;mso-wrap-style:square;mso-width-percent:0;mso-height-percent:0;mso-wrap-distance-left:9pt;mso-wrap-distance-top:0;mso-wrap-distance-right:9pt;mso-wrap-distance-bottom:0;mso-position-horizontal:absolute;mso-position-horizontal-relative:text;mso-position-vertical:absolute;mso-position-vertical-relative:text;mso-width-percent:0;mso-height-percent:0;mso-width-relative:margin;mso-height-relative:margin;v-text-anchor:middle" o:gfxdata="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" filled="f" strokecolor="#0d0d0d [3069]" strokeweight="1pt">
                 <v:stroke joinstyle="miter"/>
               </v:oval>
             </w:pict>
@@ -20078,7 +20078,7 @@
           </mc:Choice>
           <mc:Fallback>
             <w:pict>
-              <v:oval w14:anchorId="6636F7B7" id="Elipse 1" o:spid="_x0000_s1026" style="position:absolute;margin-left:-.05pt;margin-top:.75pt;width:44.25pt;height:44.2pt;z-index:251819008;visibility:visible;mso-wrap-style:square;mso-width-percent:0;mso-height-percent:0;mso-wrap-distance-left:9pt;mso-wrap-distance-top:0;mso-wrap-distance-right:9pt;mso-wrap-distance-bottom:0;mso-position-horizontal:absolute;mso-position-horizontal-relative:margin;mso-position-vertical:absolute;mso-position-vertical-relative:text;mso-width-percent:0;mso-height-percent:0;mso-width-relative:margin;mso-height-relative:margin;v-text-anchor:middle" o:gfxdata="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" filled="f" strokecolor="#0d0d0d [3069]" strokeweight="1pt">
+              <v:oval w14:anchorId="3BD8E632" id="Elipse 1" o:spid="_x0000_s1026" style="position:absolute;margin-left:-.05pt;margin-top:.75pt;width:44.25pt;height:44.2pt;z-index:251819008;visibility:visible;mso-wrap-style:square;mso-width-percent:0;mso-height-percent:0;mso-wrap-distance-left:9pt;mso-wrap-distance-top:0;mso-wrap-distance-right:9pt;mso-wrap-distance-bottom:0;mso-position-horizontal:absolute;mso-position-horizontal-relative:margin;mso-position-vertical:absolute;mso-position-vertical-relative:text;mso-width-percent:0;mso-height-percent:0;mso-width-relative:margin;mso-height-relative:margin;v-text-anchor:middle" o:gfxdata="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" filled="f" strokecolor="#0d0d0d [3069]" strokeweight="1pt">
                 <v:stroke joinstyle="miter"/>
                 <w10:wrap anchorx="margin"/>
               </v:oval>
@@ -20372,7 +20372,7 @@
           </mc:Choice>
           <mc:Fallback>
             <w:pict>
-              <v:oval w14:anchorId="082D3F78" id="Elipse 1" o:spid="_x0000_s1026" style="position:absolute;margin-left:94.5pt;margin-top:6.45pt;width:44.25pt;height:44.25pt;z-index:251821056;visibility:visible;mso-wrap-style:square;mso-width-percent:0;mso-height-percent:0;mso-wrap-distance-left:9pt;mso-wrap-distance-top:0;mso-wrap-distance-right:9pt;mso-wrap-distance-bottom:0;mso-position-horizontal:absolute;mso-position-horizontal-relative:text;mso-position-vertical:absolute;mso-position-vertical-relative:text;mso-width-percent:0;mso-height-percent:0;mso-width-relative:margin;mso-height-relative:margin;v-text-anchor:middle" o:gfxdata="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" filled="f" strokecolor="#0d0d0d [3069]" strokeweight="1pt">
+              <v:oval w14:anchorId="3150460A" id="Elipse 1" o:spid="_x0000_s1026" style="position:absolute;margin-left:94.5pt;margin-top:6.45pt;width:44.25pt;height:44.25pt;z-index:251821056;visibility:visible;mso-wrap-style:square;mso-width-percent:0;mso-height-percent:0;mso-wrap-distance-left:9pt;mso-wrap-distance-top:0;mso-wrap-distance-right:9pt;mso-wrap-distance-bottom:0;mso-position-horizontal:absolute;mso-position-horizontal-relative:text;mso-position-vertical:absolute;mso-position-vertical-relative:text;mso-width-percent:0;mso-height-percent:0;mso-width-relative:margin;mso-height-relative:margin;v-text-anchor:middle" o:gfxdata="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" filled="f" strokecolor="#0d0d0d [3069]" strokeweight="1pt">
                 <v:stroke joinstyle="miter"/>
               </v:oval>
             </w:pict>
@@ -20437,7 +20437,7 @@
           </mc:Choice>
           <mc:Fallback>
             <w:pict>
-              <v:line w14:anchorId="65A6674E" id="Conector recto 15" o:spid="_x0000_s1026" style="position:absolute;flip:y;z-index:251913216;visibility:visible;mso-wrap-style:square;mso-wrap-distance-left:9pt;mso-wrap-distance-top:0;mso-wrap-distance-right:9pt;mso-wrap-distance-bottom:0;mso-position-horizontal:absolute;mso-position-horizontal-relative:text;mso-position-vertical:absolute;mso-position-vertical-relative:text" from="581.85pt,18.8pt" to="581.85pt,54.1pt" o:gfxdata="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" strokecolor="#4472c4 [3204]" strokeweight=".5pt">
+              <v:line w14:anchorId="27589412" id="Conector recto 15" o:spid="_x0000_s1026" style="position:absolute;flip:y;z-index:251913216;visibility:visible;mso-wrap-style:square;mso-wrap-distance-left:9pt;mso-wrap-distance-top:0;mso-wrap-distance-right:9pt;mso-wrap-distance-bottom:0;mso-position-horizontal:absolute;mso-position-horizontal-relative:text;mso-position-vertical:absolute;mso-position-vertical-relative:text" from="581.85pt,18.8pt" to="581.85pt,54.1pt" o:gfxdata="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" strokecolor="#4472c4 [3204]" strokeweight=".5pt">
                 <v:stroke joinstyle="miter"/>
               </v:line>
             </w:pict>
@@ -20500,7 +20500,7 @@
           </mc:Choice>
           <mc:Fallback>
             <w:pict>
-              <v:line w14:anchorId="55C0FF2C" id="Conector recto 14" o:spid="_x0000_s1026" style="position:absolute;flip:y;z-index:251912192;visibility:visible;mso-wrap-style:square;mso-wrap-distance-left:9pt;mso-wrap-distance-top:0;mso-wrap-distance-right:9pt;mso-wrap-distance-bottom:0;mso-position-horizontal:absolute;mso-position-horizontal-relative:text;mso-position-vertical:absolute;mso-position-vertical-relative:text" from="706.6pt,4.7pt" to="726.7pt,50.75pt" o:gfxdata="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" strokecolor="#4472c4 [3204]" strokeweight=".5pt">
+              <v:line w14:anchorId="42F7F1D1" id="Conector recto 14" o:spid="_x0000_s1026" style="position:absolute;flip:y;z-index:251912192;visibility:visible;mso-wrap-style:square;mso-wrap-distance-left:9pt;mso-wrap-distance-top:0;mso-wrap-distance-right:9pt;mso-wrap-distance-bottom:0;mso-position-horizontal:absolute;mso-position-horizontal-relative:text;mso-position-vertical:absolute;mso-position-vertical-relative:text" from="706.6pt,4.7pt" to="726.7pt,50.75pt" o:gfxdata="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" strokecolor="#4472c4 [3204]" strokeweight=".5pt">
                 <v:stroke joinstyle="miter"/>
               </v:line>
             </w:pict>
@@ -20563,7 +20563,7 @@
           </mc:Choice>
           <mc:Fallback>
             <w:pict>
-              <v:line w14:anchorId="0410A8DF" id="Conector recto 13" o:spid="_x0000_s1026" style="position:absolute;flip:x y;z-index:251911168;visibility:visible;mso-wrap-style:square;mso-wrap-distance-left:9pt;mso-wrap-distance-top:0;mso-wrap-distance-right:9pt;mso-wrap-distance-bottom:0;mso-position-horizontal:absolute;mso-position-horizontal-relative:text;mso-position-vertical:absolute;mso-position-vertical-relative:text" from="750.15pt,3.85pt" to="781.15pt,44.85pt" o:gfxdata="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" strokecolor="#4472c4 [3204]" strokeweight=".5pt">
+              <v:line w14:anchorId="05E5A072" id="Conector recto 13" o:spid="_x0000_s1026" style="position:absolute;flip:x y;z-index:251911168;visibility:visible;mso-wrap-style:square;mso-wrap-distance-left:9pt;mso-wrap-distance-top:0;mso-wrap-distance-right:9pt;mso-wrap-distance-bottom:0;mso-position-horizontal:absolute;mso-position-horizontal-relative:text;mso-position-vertical:absolute;mso-position-vertical-relative:text" from="750.15pt,3.85pt" to="781.15pt,44.85pt" o:gfxdata="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" strokecolor="#4472c4 [3204]" strokeweight=".5pt">
                 <v:stroke joinstyle="miter"/>
               </v:line>
             </w:pict>
@@ -21406,7 +21406,7 @@
           </mc:Choice>
           <mc:Fallback>
             <w:pict>
-              <v:oval w14:anchorId="72CCB682" id="Elipse 1" o:spid="_x0000_s1026" style="position:absolute;margin-left:763.8pt;margin-top:22.65pt;width:44.25pt;height:44.25pt;z-index:251884544;visibility:visible;mso-wrap-style:square;mso-width-percent:0;mso-height-percent:0;mso-wrap-distance-left:9pt;mso-wrap-distance-top:0;mso-wrap-distance-right:9pt;mso-wrap-distance-bottom:0;mso-position-horizontal:absolute;mso-position-horizontal-relative:text;mso-position-vertical:absolute;mso-position-vertical-relative:text;mso-width-percent:0;mso-height-percent:0;mso-width-relative:margin;mso-height-relative:margin;v-text-anchor:middle" o:gfxdata="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" filled="f" strokecolor="#0d0d0d [3069]" strokeweight="1pt">
+              <v:oval w14:anchorId="7A6F1687" id="Elipse 1" o:spid="_x0000_s1026" style="position:absolute;margin-left:763.8pt;margin-top:22.65pt;width:44.25pt;height:44.25pt;z-index:251884544;visibility:visible;mso-wrap-style:square;mso-width-percent:0;mso-height-percent:0;mso-wrap-distance-left:9pt;mso-wrap-distance-top:0;mso-wrap-distance-right:9pt;mso-wrap-distance-bottom:0;mso-position-horizontal:absolute;mso-position-horizontal-relative:text;mso-position-vertical:absolute;mso-position-vertical-relative:text;mso-width-percent:0;mso-height-percent:0;mso-width-relative:margin;mso-height-relative:margin;v-text-anchor:middle" o:gfxdata="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" filled="f" strokecolor="#0d0d0d [3069]" strokeweight="1pt">
                 <v:stroke joinstyle="miter"/>
               </v:oval>
             </w:pict>
@@ -21491,7 +21491,7 @@
           </mc:Choice>
           <mc:Fallback>
             <w:pict>
-              <v:oval w14:anchorId="6ED77DF9" id="Elipse 1" o:spid="_x0000_s1026" style="position:absolute;margin-left:680.9pt;margin-top:27.35pt;width:44.25pt;height:44.25pt;z-index:251882496;visibility:visible;mso-wrap-style:square;mso-width-percent:0;mso-height-percent:0;mso-wrap-distance-left:9pt;mso-wrap-distance-top:0;mso-wrap-distance-right:9pt;mso-wrap-distance-bottom:0;mso-position-horizontal:absolute;mso-position-horizontal-relative:text;mso-position-vertical:absolute;mso-position-vertical-relative:text;mso-width-percent:0;mso-height-percent:0;mso-width-relative:margin;mso-height-relative:margin;v-text-anchor:middle" o:gfxdata="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" filled="f" strokecolor="#0d0d0d [3069]" strokeweight="1pt">
+              <v:oval w14:anchorId="0182BADA" id="Elipse 1" o:spid="_x0000_s1026" style="position:absolute;margin-left:680.9pt;margin-top:27.35pt;width:44.25pt;height:44.25pt;z-index:251882496;visibility:visible;mso-wrap-style:square;mso-width-percent:0;mso-height-percent:0;mso-wrap-distance-left:9pt;mso-wrap-distance-top:0;mso-wrap-distance-right:9pt;mso-wrap-distance-bottom:0;mso-position-horizontal:absolute;mso-position-horizontal-relative:text;mso-position-vertical:absolute;mso-position-vertical-relative:text;mso-width-percent:0;mso-height-percent:0;mso-width-relative:margin;mso-height-relative:margin;v-text-anchor:middle" o:gfxdata="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" filled="f" strokecolor="#0d0d0d [3069]" strokeweight="1pt">
                 <v:stroke joinstyle="miter"/>
               </v:oval>
             </w:pict>
@@ -21686,7 +21686,7 @@
           </mc:Choice>
           <mc:Fallback>
             <w:pict>
-              <v:oval w14:anchorId="7F273346" id="Elipse 1" o:spid="_x0000_s1026" style="position:absolute;margin-left:559.85pt;margin-top:31.95pt;width:44.25pt;height:44.25pt;z-index:251877376;visibility:visible;mso-wrap-style:square;mso-width-percent:0;mso-height-percent:0;mso-wrap-distance-left:9pt;mso-wrap-distance-top:0;mso-wrap-distance-right:9pt;mso-wrap-distance-bottom:0;mso-position-horizontal:absolute;mso-position-horizontal-relative:text;mso-position-vertical:absolute;mso-position-vertical-relative:text;mso-width-percent:0;mso-height-percent:0;mso-width-relative:margin;mso-height-relative:margin;v-text-anchor:middle" o:gfxdata="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" filled="f" strokecolor="#0d0d0d [3069]" strokeweight="1pt">
+              <v:oval w14:anchorId="34408626" id="Elipse 1" o:spid="_x0000_s1026" style="position:absolute;margin-left:559.85pt;margin-top:31.95pt;width:44.25pt;height:44.25pt;z-index:251877376;visibility:visible;mso-wrap-style:square;mso-width-percent:0;mso-height-percent:0;mso-wrap-distance-left:9pt;mso-wrap-distance-top:0;mso-wrap-distance-right:9pt;mso-wrap-distance-bottom:0;mso-position-horizontal:absolute;mso-position-horizontal-relative:text;mso-position-vertical:absolute;mso-position-vertical-relative:text;mso-width-percent:0;mso-height-percent:0;mso-width-relative:margin;mso-height-relative:margin;v-text-anchor:middle" o:gfxdata="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" filled="f" strokecolor="#0d0d0d [3069]" strokeweight="1pt">
                 <v:stroke joinstyle="miter"/>
               </v:oval>
             </w:pict>
@@ -22963,6 +22963,38 @@
           <w:tcPr>
             <w:tcW w:w="1928" w:type="dxa"/>
           </w:tcPr>
+          <w:p>
+            <w:r>
+              <w:t>10</w:t>
+            </w:r>
+          </w:p>
+        </w:tc>
+      </w:tr>
+      <w:tr>
+        <w:tc>
+          <w:tcPr>
+            <w:tcW w:w="628" w:type="dxa"/>
+          </w:tcPr>
+          <w:p>
+            <w:r>
+              <w:t>10</w:t>
+            </w:r>
+          </w:p>
+        </w:tc>
+        <w:tc>
+          <w:tcPr>
+            <w:tcW w:w="1807" w:type="dxa"/>
+          </w:tcPr>
+          <w:p>
+            <w:r>
+              <w:t>#</w:t>
+            </w:r>
+          </w:p>
+        </w:tc>
+        <w:tc>
+          <w:tcPr>
+            <w:tcW w:w="1928" w:type="dxa"/>
+          </w:tcPr>
           <w:p/>
         </w:tc>
       </w:tr>
@@ -22976,7 +23008,7 @@
         <w:tblLook w:val="04A0" w:firstRow="1" w:lastRow="0" w:firstColumn="1" w:lastColumn="0" w:noHBand="0" w:noVBand="1"/>
       </w:tblPr>
       <w:tblGrid>
-        <w:gridCol w:w="1213"/>
+        <w:gridCol w:w="1212"/>
         <w:gridCol w:w="2522"/>
         <w:gridCol w:w="761"/>
         <w:gridCol w:w="965"/>
@@ -22996,6 +23028,7 @@
             <w:tcBorders>
               <w:top w:val="nil"/>
               <w:left w:val="nil"/>
+              <w:right w:val="nil"/>
             </w:tcBorders>
           </w:tcPr>
           <w:p/>
@@ -23334,7 +23367,10 @@
               <w:t xml:space="preserve">    </w:t>
             </w:r>
             <w:r>
-              <w:t>q5</w:t>
+              <w:t>q</w:t>
+            </w:r>
+            <w:r>
+              <w:t>5</w:t>
             </w:r>
           </w:p>
         </w:tc>
@@ -23438,7 +23474,13 @@
           </w:tcPr>
           <w:p>
             <w:r>
-              <w:t xml:space="preserve">    </w:t>
+              <w:t xml:space="preserve">   </w:t>
+            </w:r>
+            <w:r>
+              <w:t>q7</w:t>
+            </w:r>
+            <w:r>
+              <w:t xml:space="preserve"> </w:t>
             </w:r>
           </w:p>
         </w:tc>
@@ -23448,11 +23490,7 @@
           <w:tcPr>
             <w:tcW w:w="1212" w:type="dxa"/>
           </w:tcPr>
-          <w:p>
-            <w:r>
-              <w:t>Aceotacuib</w:t>
-            </w:r>
-          </w:p>
+          <w:p/>
         </w:tc>
         <w:tc>
           <w:tcPr>
@@ -23468,31 +23506,123 @@
           <w:tcPr>
             <w:tcW w:w="761" w:type="dxa"/>
           </w:tcPr>
-          <w:p/>
+          <w:p>
+            <w:r>
+              <w:t xml:space="preserve">    -</w:t>
+            </w:r>
+          </w:p>
         </w:tc>
         <w:tc>
           <w:tcPr>
             <w:tcW w:w="965" w:type="dxa"/>
           </w:tcPr>
-          <w:p/>
+          <w:p>
+            <w:r>
+              <w:t xml:space="preserve">    -</w:t>
+            </w:r>
+          </w:p>
         </w:tc>
         <w:tc>
           <w:tcPr>
             <w:tcW w:w="902" w:type="dxa"/>
           </w:tcPr>
-          <w:p/>
+          <w:p>
+            <w:r>
+              <w:t xml:space="preserve">   q8</w:t>
+            </w:r>
+          </w:p>
         </w:tc>
         <w:tc>
           <w:tcPr>
             <w:tcW w:w="863" w:type="dxa"/>
           </w:tcPr>
-          <w:p/>
+          <w:p>
+            <w:r>
+              <w:t xml:space="preserve">    -</w:t>
+            </w:r>
+          </w:p>
         </w:tc>
         <w:tc>
           <w:tcPr>
             <w:tcW w:w="850" w:type="dxa"/>
           </w:tcPr>
-          <w:p/>
+          <w:p>
+            <w:r>
+              <w:t xml:space="preserve">    -</w:t>
+            </w:r>
+          </w:p>
+        </w:tc>
+      </w:tr>
+      <w:tr>
+        <w:tc>
+          <w:tcPr>
+            <w:tcW w:w="1212" w:type="dxa"/>
+          </w:tcPr>
+          <w:p>
+            <w:r>
+              <w:t>Aceptacion</w:t>
+            </w:r>
+          </w:p>
+        </w:tc>
+        <w:tc>
+          <w:tcPr>
+            <w:tcW w:w="2522" w:type="dxa"/>
+          </w:tcPr>
+          <w:p>
+            <w:r>
+              <w:t>q7={10}</w:t>
+            </w:r>
+          </w:p>
+        </w:tc>
+        <w:tc>
+          <w:tcPr>
+            <w:tcW w:w="761" w:type="dxa"/>
+          </w:tcPr>
+          <w:p>
+            <w:r>
+              <w:t xml:space="preserve">    -</w:t>
+            </w:r>
+          </w:p>
+        </w:tc>
+        <w:tc>
+          <w:tcPr>
+            <w:tcW w:w="965" w:type="dxa"/>
+          </w:tcPr>
+          <w:p>
+            <w:r>
+              <w:t xml:space="preserve">    -</w:t>
+            </w:r>
+          </w:p>
+        </w:tc>
+        <w:tc>
+          <w:tcPr>
+            <w:tcW w:w="902" w:type="dxa"/>
+          </w:tcPr>
+          <w:p>
+            <w:r>
+              <w:t xml:space="preserve">    -</w:t>
+            </w:r>
+          </w:p>
+        </w:tc>
+        <w:tc>
+          <w:tcPr>
+            <w:tcW w:w="863" w:type="dxa"/>
+          </w:tcPr>
+          <w:p>
+            <w:r>
+              <w:t xml:space="preserve">    -</w:t>
+            </w:r>
+          </w:p>
+        </w:tc>
+        <w:tc>
+          <w:tcPr>
+            <w:tcW w:w="850" w:type="dxa"/>
+          </w:tcPr>
+          <w:p>
+            <w:r>
+              <w:t xml:space="preserve">    -</w:t>
+            </w:r>
+          </w:p>
         </w:tc>
       </w:tr>
       <w:tr>
@@ -23506,37 +23636,132 @@
           <w:tcPr>
             <w:tcW w:w="2522" w:type="dxa"/>
           </w:tcPr>
-          <w:p/>
+          <w:p>
+            <w:r>
+              <w:t>q8={5,7}</w:t>
+            </w:r>
+          </w:p>
         </w:tc>
         <w:tc>
           <w:tcPr>
             <w:tcW w:w="761" w:type="dxa"/>
           </w:tcPr>
-          <w:p/>
+          <w:p>
+            <w:r>
+              <w:t xml:space="preserve">    -</w:t>
+            </w:r>
+          </w:p>
         </w:tc>
         <w:tc>
           <w:tcPr>
             <w:tcW w:w="965" w:type="dxa"/>
           </w:tcPr>
-          <w:p/>
+          <w:p>
+            <w:r>
+              <w:t xml:space="preserve">    -</w:t>
+            </w:r>
+          </w:p>
         </w:tc>
         <w:tc>
           <w:tcPr>
             <w:tcW w:w="902" w:type="dxa"/>
           </w:tcPr>
-          <w:p/>
+          <w:p>
+            <w:r>
+              <w:t xml:space="preserve">    </w:t>
+            </w:r>
+            <w:r>
+              <w:t>q8</w:t>
+            </w:r>
+          </w:p>
         </w:tc>
         <w:tc>
           <w:tcPr>
             <w:tcW w:w="863" w:type="dxa"/>
           </w:tcPr>
-          <w:p/>
+          <w:p>
+            <w:r>
+              <w:t xml:space="preserve">   q9</w:t>
+            </w:r>
+          </w:p>
         </w:tc>
         <w:tc>
           <w:tcPr>
             <w:tcW w:w="850" w:type="dxa"/>
           </w:tcPr>
+          <w:p>
+            <w:r>
+              <w:t xml:space="preserve">    -</w:t>
+            </w:r>
+          </w:p>
+        </w:tc>
+      </w:tr>
+      <w:tr>
+        <w:tc>
+          <w:tcPr>
+            <w:tcW w:w="1212" w:type="dxa"/>
+          </w:tcPr>
           <w:p/>
+        </w:tc>
+        <w:tc>
+          <w:tcPr>
+            <w:tcW w:w="2522" w:type="dxa"/>
+          </w:tcPr>
+          <w:p>
+            <w:r>
+              <w:t>q9={6}</w:t>
+            </w:r>
+          </w:p>
+        </w:tc>
+        <w:tc>
+          <w:tcPr>
+            <w:tcW w:w="761" w:type="dxa"/>
+          </w:tcPr>
+          <w:p>
+            <w:r>
+              <w:t xml:space="preserve">    -</w:t>
+            </w:r>
+          </w:p>
+        </w:tc>
+        <w:tc>
+          <w:tcPr>
+            <w:tcW w:w="965" w:type="dxa"/>
+          </w:tcPr>
+          <w:p>
+            <w:r>
+              <w:t xml:space="preserve">    q5</w:t>
+            </w:r>
+          </w:p>
+        </w:tc>
+        <w:tc>
+          <w:tcPr>
+            <w:tcW w:w="902" w:type="dxa"/>
+          </w:tcPr>
+          <w:p>
+            <w:r>
+              <w:t xml:space="preserve">    -</w:t>
+            </w:r>
+          </w:p>
+        </w:tc>
+        <w:tc>
+          <w:tcPr>
+            <w:tcW w:w="863" w:type="dxa"/>
+          </w:tcPr>
+          <w:p>
+            <w:r>
+              <w:t xml:space="preserve">    -</w:t>
+            </w:r>
+          </w:p>
+        </w:tc>
+        <w:tc>
+          <w:tcPr>
+            <w:tcW w:w="850" w:type="dxa"/>
+          </w:tcPr>
+          <w:p>
+            <w:r>
+              <w:t xml:space="preserve">    -</w:t>
+            </w:r>
+          </w:p>
         </w:tc>
       </w:tr>
     </w:tbl>
@@ -23545,6 +23770,71 @@
         <w:rPr>
           <w:noProof/>
         </w:rPr>
+        <w:drawing>
+          <wp:anchor distT="0" distB="0" distL="114300" distR="114300" simplePos="0" relativeHeight="252026880" behindDoc="0" locked="0" layoutInCell="1" allowOverlap="1" wp14:anchorId="20571EEA" wp14:editId="7B662259">
+            <wp:simplePos x="0" y="0"/>
+            <wp:positionH relativeFrom="margin">
+              <wp:align>left</wp:align>
+            </wp:positionH>
+            <wp:positionV relativeFrom="paragraph">
+              <wp:posOffset>144012</wp:posOffset>
+            </wp:positionV>
+            <wp:extent cx="8972550" cy="2867025"/>
+            <wp:effectExtent l="0" t="0" r="0" b="9525"/>
+            <wp:wrapNone/>
+            <wp:docPr id="1131671770" name="Imagen 1" descr="Diagrama&#10;&#10;Descripción generada automáticamente"/>
+            <wp:cNvGraphicFramePr>
+              <a:graphicFrameLocks xmlns:a="http://schemas.openxmlformats.org/drawingml/2006/main" noChangeAspect="1"/>
+            </wp:cNvGraphicFramePr>
+            <a:graphic xmlns:a="http://schemas.openxmlformats.org/drawingml/2006/main">
+              <a:graphicData uri="http://schemas.openxmlformats.org/drawingml/2006/picture">
+                <pic:pic xmlns:pic="http://schemas.openxmlformats.org/drawingml/2006/picture">
+                  <pic:nvPicPr>
+                    <pic:cNvPr id="1131671770" name="Imagen 1" descr="Diagrama&#10;&#10;Descripción generada automáticamente"/>
+                    <pic:cNvPicPr/>
+                  </pic:nvPicPr>
+                  <pic:blipFill>
+                    <a:blip r:embed="rId6">
+                      <a:extLst>
+                        <a:ext uri="{28A0092B-C50C-407E-A947-70E740481C1C}">
+                          <a14:useLocalDpi xmlns:a14="http://schemas.microsoft.com/office/drawing/2010/main" val="0"/>
+                        </a:ext>
+                      </a:extLst>
+                    </a:blip>
+                    <a:stretch>
+                      <a:fillRect/>
+                    </a:stretch>
+                  </pic:blipFill>
+                  <pic:spPr>
+                    <a:xfrm>
+                      <a:off x="0" y="0"/>
+                      <a:ext cx="8972550" cy="2867025"/>
+                    </a:xfrm>
+                    <a:prstGeom prst="rect">
+                      <a:avLst/>
+                    </a:prstGeom>
+                  </pic:spPr>
+                </pic:pic>
+              </a:graphicData>
+            </a:graphic>
+          </wp:anchor>
+        </w:drawing>
+      </w:r>
+    </w:p>
+    <w:p/>
+    <w:p/>
+    <w:p/>
+    <w:p/>
+    <w:p/>
+    <w:p/>
+    <w:p/>
+    <w:p/>
+    <w:p>
+      <w:r>
+        <w:rPr>
+          <w:noProof/>
+        </w:rPr>
+        <w:lastRenderedPageBreak/>
         <mc:AlternateContent>
           <mc:Choice Requires="wps">
             <w:drawing>
@@ -23619,7 +23909,7 @@
           </mc:Choice>
           <mc:Fallback>
             <w:pict>
-              <v:oval w14:anchorId="76F28336" id="Elipse 1" o:spid="_x0000_s1026" style="position:absolute;margin-left:5.3pt;margin-top:646.95pt;width:44.25pt;height:44.25pt;z-index:251816960;visibility:visible;mso-wrap-style:square;mso-width-percent:0;mso-height-percent:0;mso-wrap-distance-left:9pt;mso-wrap-distance-top:0;mso-wrap-distance-right:9pt;mso-wrap-distance-bottom:0;mso-position-horizontal:absolute;mso-position-horizontal-relative:text;mso-position-vertical:absolute;mso-position-vertical-relative:text;mso-width-percent:0;mso-height-percent:0;mso-width-relative:margin;mso-height-relative:margin;v-text-anchor:middle" o:gfxdata="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" filled="f" strokecolor="#0d0d0d [3069]" strokeweight="1pt">
+              <v:oval w14:anchorId="056F294C" id="Elipse 1" o:spid="_x0000_s1026" style="position:absolute;margin-left:5.3pt;margin-top:646.95pt;width:44.25pt;height:44.25pt;z-index:251816960;visibility:visible;mso-wrap-style:square;mso-width-percent:0;mso-height-percent:0;mso-wrap-distance-left:9pt;mso-wrap-distance-top:0;mso-wrap-distance-right:9pt;mso-wrap-distance-bottom:0;mso-position-horizontal:absolute;mso-position-horizontal-relative:text;mso-position-vertical:absolute;mso-position-vertical-relative:text;mso-width-percent:0;mso-height-percent:0;mso-width-relative:margin;mso-height-relative:margin;v-text-anchor:middle" o:gfxdata="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" filled="f" strokecolor="#0d0d0d [3069]" strokeweight="1pt">
                 <v:stroke joinstyle="miter"/>
               </v:oval>
             </w:pict>
